--- a/docs/source/05 - Type 2 Configuring Virtual Belfry Guide v1.2.docx
+++ b/docs/source/05 - Type 2 Configuring Virtual Belfry Guide v1.2.docx
@@ -274,110 +274,63 @@
           <w:r>
             <w:fldChar w:fldCharType="separate"/>
           </w:r>
-          <w:r>
-            <w:rPr>
-              <w:rStyle w:val="Hyperlink"/>
-              <w:noProof/>
-            </w:rPr>
-            <w:fldChar w:fldCharType="begin"/>
-          </w:r>
-          <w:r>
-            <w:rPr>
-              <w:rStyle w:val="Hyperlink"/>
-              <w:noProof/>
-            </w:rPr>
-            <w:instrText xml:space="preserve"> </w:instrText>
-          </w:r>
-          <w:r>
-            <w:rPr>
-              <w:noProof/>
-            </w:rPr>
-            <w:instrText>HYPERLINK \l "_Toc20771999"</w:instrText>
-          </w:r>
-          <w:r>
-            <w:rPr>
-              <w:rStyle w:val="Hyperlink"/>
-              <w:noProof/>
-            </w:rPr>
-            <w:instrText xml:space="preserve"> </w:instrText>
-          </w:r>
-          <w:ins w:id="4" w:author="Andrew Instone-Cowie" w:date="2020-08-18T20:31:00Z">
+          <w:hyperlink w:anchor="_Toc20771999" w:history="1">
             <w:r>
               <w:rPr>
                 <w:rStyle w:val="Hyperlink"/>
                 <w:noProof/>
               </w:rPr>
-            </w:r>
-          </w:ins>
-          <w:r>
-            <w:rPr>
-              <w:rStyle w:val="Hyperlink"/>
-              <w:noProof/>
-            </w:rPr>
-            <w:fldChar w:fldCharType="separate"/>
-          </w:r>
-          <w:r>
-            <w:rPr>
-              <w:rStyle w:val="Hyperlink"/>
-              <w:noProof/>
-            </w:rPr>
-            <w:t>Index of Figures</w:t>
-          </w:r>
-          <w:r>
-            <w:rPr>
-              <w:noProof/>
-              <w:webHidden/>
-            </w:rPr>
-            <w:tab/>
-          </w:r>
-          <w:r>
-            <w:rPr>
-              <w:noProof/>
-              <w:webHidden/>
-            </w:rPr>
-            <w:fldChar w:fldCharType="begin"/>
-          </w:r>
-          <w:r>
-            <w:rPr>
-              <w:noProof/>
-              <w:webHidden/>
-            </w:rPr>
-            <w:instrText xml:space="preserve"> PAGEREF _Toc20771999 \h </w:instrText>
-          </w:r>
-          <w:r>
-            <w:rPr>
-              <w:noProof/>
-              <w:webHidden/>
-            </w:rPr>
-          </w:r>
-          <w:r>
-            <w:rPr>
-              <w:noProof/>
-              <w:webHidden/>
-            </w:rPr>
-            <w:fldChar w:fldCharType="separate"/>
-          </w:r>
-          <w:r>
-            <w:rPr>
-              <w:noProof/>
-              <w:webHidden/>
-            </w:rPr>
-            <w:t>2</w:t>
-          </w:r>
-          <w:r>
-            <w:rPr>
-              <w:noProof/>
-              <w:webHidden/>
-            </w:rPr>
-            <w:fldChar w:fldCharType="end"/>
-          </w:r>
-          <w:r>
-            <w:rPr>
-              <w:rStyle w:val="Hyperlink"/>
-              <w:noProof/>
-            </w:rPr>
-            <w:fldChar w:fldCharType="end"/>
-          </w:r>
+              <w:t>Index of Figures</w:t>
+            </w:r>
+            <w:r>
+              <w:rPr>
+                <w:noProof/>
+                <w:webHidden/>
+              </w:rPr>
+              <w:tab/>
+            </w:r>
+            <w:r>
+              <w:rPr>
+                <w:noProof/>
+                <w:webHidden/>
+              </w:rPr>
+              <w:fldChar w:fldCharType="begin"/>
+            </w:r>
+            <w:r>
+              <w:rPr>
+                <w:noProof/>
+                <w:webHidden/>
+              </w:rPr>
+              <w:instrText xml:space="preserve"> PAGEREF _Toc20771999 \h </w:instrText>
+            </w:r>
+            <w:r>
+              <w:rPr>
+                <w:noProof/>
+                <w:webHidden/>
+              </w:rPr>
+            </w:r>
+            <w:r>
+              <w:rPr>
+                <w:noProof/>
+                <w:webHidden/>
+              </w:rPr>
+              <w:fldChar w:fldCharType="separate"/>
+            </w:r>
+            <w:r>
+              <w:rPr>
+                <w:noProof/>
+                <w:webHidden/>
+              </w:rPr>
+              <w:t>2</w:t>
+            </w:r>
+            <w:r>
+              <w:rPr>
+                <w:noProof/>
+                <w:webHidden/>
+              </w:rPr>
+              <w:fldChar w:fldCharType="end"/>
+            </w:r>
+          </w:hyperlink>
         </w:p>
         <w:p>
           <w:pPr>
@@ -391,110 +344,63 @@
               <w:lang w:eastAsia="en-GB"/>
             </w:rPr>
           </w:pPr>
-          <w:r>
-            <w:rPr>
-              <w:rStyle w:val="Hyperlink"/>
-              <w:noProof/>
-            </w:rPr>
-            <w:fldChar w:fldCharType="begin"/>
-          </w:r>
-          <w:r>
-            <w:rPr>
-              <w:rStyle w:val="Hyperlink"/>
-              <w:noProof/>
-            </w:rPr>
-            <w:instrText xml:space="preserve"> </w:instrText>
-          </w:r>
-          <w:r>
-            <w:rPr>
-              <w:noProof/>
-            </w:rPr>
-            <w:instrText>HYPERLINK \l "_Toc20772000"</w:instrText>
-          </w:r>
-          <w:r>
-            <w:rPr>
-              <w:rStyle w:val="Hyperlink"/>
-              <w:noProof/>
-            </w:rPr>
-            <w:instrText xml:space="preserve"> </w:instrText>
-          </w:r>
-          <w:ins w:id="5" w:author="Andrew Instone-Cowie" w:date="2020-08-18T20:31:00Z">
+          <w:hyperlink w:anchor="_Toc20772000" w:history="1">
             <w:r>
               <w:rPr>
                 <w:rStyle w:val="Hyperlink"/>
                 <w:noProof/>
               </w:rPr>
-            </w:r>
-          </w:ins>
-          <w:r>
-            <w:rPr>
-              <w:rStyle w:val="Hyperlink"/>
-              <w:noProof/>
-            </w:rPr>
-            <w:fldChar w:fldCharType="separate"/>
-          </w:r>
-          <w:r>
-            <w:rPr>
-              <w:rStyle w:val="Hyperlink"/>
-              <w:noProof/>
-            </w:rPr>
-            <w:t>Document History</w:t>
-          </w:r>
-          <w:r>
-            <w:rPr>
-              <w:noProof/>
-              <w:webHidden/>
-            </w:rPr>
-            <w:tab/>
-          </w:r>
-          <w:r>
-            <w:rPr>
-              <w:noProof/>
-              <w:webHidden/>
-            </w:rPr>
-            <w:fldChar w:fldCharType="begin"/>
-          </w:r>
-          <w:r>
-            <w:rPr>
-              <w:noProof/>
-              <w:webHidden/>
-            </w:rPr>
-            <w:instrText xml:space="preserve"> PAGEREF _Toc20772000 \h </w:instrText>
-          </w:r>
-          <w:r>
-            <w:rPr>
-              <w:noProof/>
-              <w:webHidden/>
-            </w:rPr>
-          </w:r>
-          <w:r>
-            <w:rPr>
-              <w:noProof/>
-              <w:webHidden/>
-            </w:rPr>
-            <w:fldChar w:fldCharType="separate"/>
-          </w:r>
-          <w:r>
-            <w:rPr>
-              <w:noProof/>
-              <w:webHidden/>
-            </w:rPr>
-            <w:t>4</w:t>
-          </w:r>
-          <w:r>
-            <w:rPr>
-              <w:noProof/>
-              <w:webHidden/>
-            </w:rPr>
-            <w:fldChar w:fldCharType="end"/>
-          </w:r>
-          <w:r>
-            <w:rPr>
-              <w:rStyle w:val="Hyperlink"/>
-              <w:noProof/>
-            </w:rPr>
-            <w:fldChar w:fldCharType="end"/>
-          </w:r>
+              <w:t>Document History</w:t>
+            </w:r>
+            <w:r>
+              <w:rPr>
+                <w:noProof/>
+                <w:webHidden/>
+              </w:rPr>
+              <w:tab/>
+            </w:r>
+            <w:r>
+              <w:rPr>
+                <w:noProof/>
+                <w:webHidden/>
+              </w:rPr>
+              <w:fldChar w:fldCharType="begin"/>
+            </w:r>
+            <w:r>
+              <w:rPr>
+                <w:noProof/>
+                <w:webHidden/>
+              </w:rPr>
+              <w:instrText xml:space="preserve"> PAGEREF _Toc20772000 \h </w:instrText>
+            </w:r>
+            <w:r>
+              <w:rPr>
+                <w:noProof/>
+                <w:webHidden/>
+              </w:rPr>
+            </w:r>
+            <w:r>
+              <w:rPr>
+                <w:noProof/>
+                <w:webHidden/>
+              </w:rPr>
+              <w:fldChar w:fldCharType="separate"/>
+            </w:r>
+            <w:r>
+              <w:rPr>
+                <w:noProof/>
+                <w:webHidden/>
+              </w:rPr>
+              <w:t>4</w:t>
+            </w:r>
+            <w:r>
+              <w:rPr>
+                <w:noProof/>
+                <w:webHidden/>
+              </w:rPr>
+              <w:fldChar w:fldCharType="end"/>
+            </w:r>
+          </w:hyperlink>
         </w:p>
         <w:p>
           <w:pPr>
@@ -508,110 +414,63 @@
               <w:lang w:eastAsia="en-GB"/>
             </w:rPr>
           </w:pPr>
-          <w:r>
-            <w:rPr>
-              <w:rStyle w:val="Hyperlink"/>
-              <w:noProof/>
-            </w:rPr>
-            <w:fldChar w:fldCharType="begin"/>
-          </w:r>
-          <w:r>
-            <w:rPr>
-              <w:rStyle w:val="Hyperlink"/>
-              <w:noProof/>
-            </w:rPr>
-            <w:instrText xml:space="preserve"> </w:instrText>
-          </w:r>
-          <w:r>
-            <w:rPr>
-              <w:noProof/>
-            </w:rPr>
-            <w:instrText>HYPERLINK \l "_Toc20772001"</w:instrText>
-          </w:r>
-          <w:r>
-            <w:rPr>
-              <w:rStyle w:val="Hyperlink"/>
-              <w:noProof/>
-            </w:rPr>
-            <w:instrText xml:space="preserve"> </w:instrText>
-          </w:r>
-          <w:ins w:id="6" w:author="Andrew Instone-Cowie" w:date="2020-08-18T20:31:00Z">
+          <w:hyperlink w:anchor="_Toc20772001" w:history="1">
             <w:r>
               <w:rPr>
                 <w:rStyle w:val="Hyperlink"/>
                 <w:noProof/>
               </w:rPr>
-            </w:r>
-          </w:ins>
-          <w:r>
-            <w:rPr>
-              <w:rStyle w:val="Hyperlink"/>
-              <w:noProof/>
-            </w:rPr>
-            <w:fldChar w:fldCharType="separate"/>
-          </w:r>
-          <w:r>
-            <w:rPr>
-              <w:rStyle w:val="Hyperlink"/>
-              <w:noProof/>
-            </w:rPr>
-            <w:t>Licence</w:t>
-          </w:r>
-          <w:r>
-            <w:rPr>
-              <w:noProof/>
-              <w:webHidden/>
-            </w:rPr>
-            <w:tab/>
-          </w:r>
-          <w:r>
-            <w:rPr>
-              <w:noProof/>
-              <w:webHidden/>
-            </w:rPr>
-            <w:fldChar w:fldCharType="begin"/>
-          </w:r>
-          <w:r>
-            <w:rPr>
-              <w:noProof/>
-              <w:webHidden/>
-            </w:rPr>
-            <w:instrText xml:space="preserve"> PAGEREF _Toc20772001 \h </w:instrText>
-          </w:r>
-          <w:r>
-            <w:rPr>
-              <w:noProof/>
-              <w:webHidden/>
-            </w:rPr>
-          </w:r>
-          <w:r>
-            <w:rPr>
-              <w:noProof/>
-              <w:webHidden/>
-            </w:rPr>
-            <w:fldChar w:fldCharType="separate"/>
-          </w:r>
-          <w:r>
-            <w:rPr>
-              <w:noProof/>
-              <w:webHidden/>
-            </w:rPr>
-            <w:t>4</w:t>
-          </w:r>
-          <w:r>
-            <w:rPr>
-              <w:noProof/>
-              <w:webHidden/>
-            </w:rPr>
-            <w:fldChar w:fldCharType="end"/>
-          </w:r>
-          <w:r>
-            <w:rPr>
-              <w:rStyle w:val="Hyperlink"/>
-              <w:noProof/>
-            </w:rPr>
-            <w:fldChar w:fldCharType="end"/>
-          </w:r>
+              <w:t>Licence</w:t>
+            </w:r>
+            <w:r>
+              <w:rPr>
+                <w:noProof/>
+                <w:webHidden/>
+              </w:rPr>
+              <w:tab/>
+            </w:r>
+            <w:r>
+              <w:rPr>
+                <w:noProof/>
+                <w:webHidden/>
+              </w:rPr>
+              <w:fldChar w:fldCharType="begin"/>
+            </w:r>
+            <w:r>
+              <w:rPr>
+                <w:noProof/>
+                <w:webHidden/>
+              </w:rPr>
+              <w:instrText xml:space="preserve"> PAGEREF _Toc20772001 \h </w:instrText>
+            </w:r>
+            <w:r>
+              <w:rPr>
+                <w:noProof/>
+                <w:webHidden/>
+              </w:rPr>
+            </w:r>
+            <w:r>
+              <w:rPr>
+                <w:noProof/>
+                <w:webHidden/>
+              </w:rPr>
+              <w:fldChar w:fldCharType="separate"/>
+            </w:r>
+            <w:r>
+              <w:rPr>
+                <w:noProof/>
+                <w:webHidden/>
+              </w:rPr>
+              <w:t>4</w:t>
+            </w:r>
+            <w:r>
+              <w:rPr>
+                <w:noProof/>
+                <w:webHidden/>
+              </w:rPr>
+              <w:fldChar w:fldCharType="end"/>
+            </w:r>
+          </w:hyperlink>
         </w:p>
         <w:p>
           <w:pPr>
@@ -625,110 +484,63 @@
               <w:lang w:eastAsia="en-GB"/>
             </w:rPr>
           </w:pPr>
-          <w:r>
-            <w:rPr>
-              <w:rStyle w:val="Hyperlink"/>
-              <w:noProof/>
-            </w:rPr>
-            <w:fldChar w:fldCharType="begin"/>
-          </w:r>
-          <w:r>
-            <w:rPr>
-              <w:rStyle w:val="Hyperlink"/>
-              <w:noProof/>
-            </w:rPr>
-            <w:instrText xml:space="preserve"> </w:instrText>
-          </w:r>
-          <w:r>
-            <w:rPr>
-              <w:noProof/>
-            </w:rPr>
-            <w:instrText>HYPERLINK \l "_Toc20772002"</w:instrText>
-          </w:r>
-          <w:r>
-            <w:rPr>
-              <w:rStyle w:val="Hyperlink"/>
-              <w:noProof/>
-            </w:rPr>
-            <w:instrText xml:space="preserve"> </w:instrText>
-          </w:r>
-          <w:ins w:id="7" w:author="Andrew Instone-Cowie" w:date="2020-08-18T20:31:00Z">
+          <w:hyperlink w:anchor="_Toc20772002" w:history="1">
             <w:r>
               <w:rPr>
                 <w:rStyle w:val="Hyperlink"/>
                 <w:noProof/>
               </w:rPr>
-            </w:r>
-          </w:ins>
-          <w:r>
-            <w:rPr>
-              <w:rStyle w:val="Hyperlink"/>
-              <w:noProof/>
-            </w:rPr>
-            <w:fldChar w:fldCharType="separate"/>
-          </w:r>
-          <w:r>
-            <w:rPr>
-              <w:rStyle w:val="Hyperlink"/>
-              <w:noProof/>
-            </w:rPr>
-            <w:t>Documentation Map</w:t>
-          </w:r>
-          <w:r>
-            <w:rPr>
-              <w:noProof/>
-              <w:webHidden/>
-            </w:rPr>
-            <w:tab/>
-          </w:r>
-          <w:r>
-            <w:rPr>
-              <w:noProof/>
-              <w:webHidden/>
-            </w:rPr>
-            <w:fldChar w:fldCharType="begin"/>
-          </w:r>
-          <w:r>
-            <w:rPr>
-              <w:noProof/>
-              <w:webHidden/>
-            </w:rPr>
-            <w:instrText xml:space="preserve"> PAGEREF _Toc20772002 \h </w:instrText>
-          </w:r>
-          <w:r>
-            <w:rPr>
-              <w:noProof/>
-              <w:webHidden/>
-            </w:rPr>
-          </w:r>
-          <w:r>
-            <w:rPr>
-              <w:noProof/>
-              <w:webHidden/>
-            </w:rPr>
-            <w:fldChar w:fldCharType="separate"/>
-          </w:r>
-          <w:r>
-            <w:rPr>
-              <w:noProof/>
-              <w:webHidden/>
-            </w:rPr>
-            <w:t>5</w:t>
-          </w:r>
-          <w:r>
-            <w:rPr>
-              <w:noProof/>
-              <w:webHidden/>
-            </w:rPr>
-            <w:fldChar w:fldCharType="end"/>
-          </w:r>
-          <w:r>
-            <w:rPr>
-              <w:rStyle w:val="Hyperlink"/>
-              <w:noProof/>
-            </w:rPr>
-            <w:fldChar w:fldCharType="end"/>
-          </w:r>
+              <w:t>Documentation Map</w:t>
+            </w:r>
+            <w:r>
+              <w:rPr>
+                <w:noProof/>
+                <w:webHidden/>
+              </w:rPr>
+              <w:tab/>
+            </w:r>
+            <w:r>
+              <w:rPr>
+                <w:noProof/>
+                <w:webHidden/>
+              </w:rPr>
+              <w:fldChar w:fldCharType="begin"/>
+            </w:r>
+            <w:r>
+              <w:rPr>
+                <w:noProof/>
+                <w:webHidden/>
+              </w:rPr>
+              <w:instrText xml:space="preserve"> PAGEREF _Toc20772002 \h </w:instrText>
+            </w:r>
+            <w:r>
+              <w:rPr>
+                <w:noProof/>
+                <w:webHidden/>
+              </w:rPr>
+            </w:r>
+            <w:r>
+              <w:rPr>
+                <w:noProof/>
+                <w:webHidden/>
+              </w:rPr>
+              <w:fldChar w:fldCharType="separate"/>
+            </w:r>
+            <w:r>
+              <w:rPr>
+                <w:noProof/>
+                <w:webHidden/>
+              </w:rPr>
+              <w:t>5</w:t>
+            </w:r>
+            <w:r>
+              <w:rPr>
+                <w:noProof/>
+                <w:webHidden/>
+              </w:rPr>
+              <w:fldChar w:fldCharType="end"/>
+            </w:r>
+          </w:hyperlink>
         </w:p>
         <w:p>
           <w:pPr>
@@ -742,110 +554,63 @@
               <w:lang w:eastAsia="en-GB"/>
             </w:rPr>
           </w:pPr>
-          <w:r>
-            <w:rPr>
-              <w:rStyle w:val="Hyperlink"/>
-              <w:noProof/>
-            </w:rPr>
-            <w:fldChar w:fldCharType="begin"/>
-          </w:r>
-          <w:r>
-            <w:rPr>
-              <w:rStyle w:val="Hyperlink"/>
-              <w:noProof/>
-            </w:rPr>
-            <w:instrText xml:space="preserve"> </w:instrText>
-          </w:r>
-          <w:r>
-            <w:rPr>
-              <w:noProof/>
-            </w:rPr>
-            <w:instrText>HYPERLINK \l "_Toc20772003"</w:instrText>
-          </w:r>
-          <w:r>
-            <w:rPr>
-              <w:rStyle w:val="Hyperlink"/>
-              <w:noProof/>
-            </w:rPr>
-            <w:instrText xml:space="preserve"> </w:instrText>
-          </w:r>
-          <w:ins w:id="8" w:author="Andrew Instone-Cowie" w:date="2020-08-18T20:31:00Z">
+          <w:hyperlink w:anchor="_Toc20772003" w:history="1">
             <w:r>
               <w:rPr>
                 <w:rStyle w:val="Hyperlink"/>
                 <w:noProof/>
               </w:rPr>
-            </w:r>
-          </w:ins>
-          <w:r>
-            <w:rPr>
-              <w:rStyle w:val="Hyperlink"/>
-              <w:noProof/>
-            </w:rPr>
-            <w:fldChar w:fldCharType="separate"/>
-          </w:r>
-          <w:r>
-            <w:rPr>
-              <w:rStyle w:val="Hyperlink"/>
-              <w:noProof/>
-            </w:rPr>
-            <w:t>About This Guide</w:t>
-          </w:r>
-          <w:r>
-            <w:rPr>
-              <w:noProof/>
-              <w:webHidden/>
-            </w:rPr>
-            <w:tab/>
-          </w:r>
-          <w:r>
-            <w:rPr>
-              <w:noProof/>
-              <w:webHidden/>
-            </w:rPr>
-            <w:fldChar w:fldCharType="begin"/>
-          </w:r>
-          <w:r>
-            <w:rPr>
-              <w:noProof/>
-              <w:webHidden/>
-            </w:rPr>
-            <w:instrText xml:space="preserve"> PAGEREF _Toc20772003 \h </w:instrText>
-          </w:r>
-          <w:r>
-            <w:rPr>
-              <w:noProof/>
-              <w:webHidden/>
-            </w:rPr>
-          </w:r>
-          <w:r>
-            <w:rPr>
-              <w:noProof/>
-              <w:webHidden/>
-            </w:rPr>
-            <w:fldChar w:fldCharType="separate"/>
-          </w:r>
-          <w:r>
-            <w:rPr>
-              <w:noProof/>
-              <w:webHidden/>
-            </w:rPr>
-            <w:t>6</w:t>
-          </w:r>
-          <w:r>
-            <w:rPr>
-              <w:noProof/>
-              <w:webHidden/>
-            </w:rPr>
-            <w:fldChar w:fldCharType="end"/>
-          </w:r>
-          <w:r>
-            <w:rPr>
-              <w:rStyle w:val="Hyperlink"/>
-              <w:noProof/>
-            </w:rPr>
-            <w:fldChar w:fldCharType="end"/>
-          </w:r>
+              <w:t>About This Guide</w:t>
+            </w:r>
+            <w:r>
+              <w:rPr>
+                <w:noProof/>
+                <w:webHidden/>
+              </w:rPr>
+              <w:tab/>
+            </w:r>
+            <w:r>
+              <w:rPr>
+                <w:noProof/>
+                <w:webHidden/>
+              </w:rPr>
+              <w:fldChar w:fldCharType="begin"/>
+            </w:r>
+            <w:r>
+              <w:rPr>
+                <w:noProof/>
+                <w:webHidden/>
+              </w:rPr>
+              <w:instrText xml:space="preserve"> PAGEREF _Toc20772003 \h </w:instrText>
+            </w:r>
+            <w:r>
+              <w:rPr>
+                <w:noProof/>
+                <w:webHidden/>
+              </w:rPr>
+            </w:r>
+            <w:r>
+              <w:rPr>
+                <w:noProof/>
+                <w:webHidden/>
+              </w:rPr>
+              <w:fldChar w:fldCharType="separate"/>
+            </w:r>
+            <w:r>
+              <w:rPr>
+                <w:noProof/>
+                <w:webHidden/>
+              </w:rPr>
+              <w:t>6</w:t>
+            </w:r>
+            <w:r>
+              <w:rPr>
+                <w:noProof/>
+                <w:webHidden/>
+              </w:rPr>
+              <w:fldChar w:fldCharType="end"/>
+            </w:r>
+          </w:hyperlink>
         </w:p>
         <w:p>
           <w:pPr>
@@ -859,110 +624,63 @@
               <w:lang w:eastAsia="en-GB"/>
             </w:rPr>
           </w:pPr>
-          <w:r>
-            <w:rPr>
-              <w:rStyle w:val="Hyperlink"/>
-              <w:noProof/>
-            </w:rPr>
-            <w:fldChar w:fldCharType="begin"/>
-          </w:r>
-          <w:r>
-            <w:rPr>
-              <w:rStyle w:val="Hyperlink"/>
-              <w:noProof/>
-            </w:rPr>
-            <w:instrText xml:space="preserve"> </w:instrText>
-          </w:r>
-          <w:r>
-            <w:rPr>
-              <w:noProof/>
-            </w:rPr>
-            <w:instrText>HYPERLINK \l "_Toc20772004"</w:instrText>
-          </w:r>
-          <w:r>
-            <w:rPr>
-              <w:rStyle w:val="Hyperlink"/>
-              <w:noProof/>
-            </w:rPr>
-            <w:instrText xml:space="preserve"> </w:instrText>
-          </w:r>
-          <w:ins w:id="9" w:author="Andrew Instone-Cowie" w:date="2020-08-18T20:31:00Z">
+          <w:hyperlink w:anchor="_Toc20772004" w:history="1">
             <w:r>
               <w:rPr>
                 <w:rStyle w:val="Hyperlink"/>
                 <w:noProof/>
               </w:rPr>
-            </w:r>
-          </w:ins>
-          <w:r>
-            <w:rPr>
-              <w:rStyle w:val="Hyperlink"/>
-              <w:noProof/>
-            </w:rPr>
-            <w:fldChar w:fldCharType="separate"/>
-          </w:r>
-          <w:r>
-            <w:rPr>
-              <w:rStyle w:val="Hyperlink"/>
-              <w:noProof/>
-            </w:rPr>
-            <w:t>First Steps</w:t>
-          </w:r>
-          <w:r>
-            <w:rPr>
-              <w:noProof/>
-              <w:webHidden/>
-            </w:rPr>
-            <w:tab/>
-          </w:r>
-          <w:r>
-            <w:rPr>
-              <w:noProof/>
-              <w:webHidden/>
-            </w:rPr>
-            <w:fldChar w:fldCharType="begin"/>
-          </w:r>
-          <w:r>
-            <w:rPr>
-              <w:noProof/>
-              <w:webHidden/>
-            </w:rPr>
-            <w:instrText xml:space="preserve"> PAGEREF _Toc20772004 \h </w:instrText>
-          </w:r>
-          <w:r>
-            <w:rPr>
-              <w:noProof/>
-              <w:webHidden/>
-            </w:rPr>
-          </w:r>
-          <w:r>
-            <w:rPr>
-              <w:noProof/>
-              <w:webHidden/>
-            </w:rPr>
-            <w:fldChar w:fldCharType="separate"/>
-          </w:r>
-          <w:r>
-            <w:rPr>
-              <w:noProof/>
-              <w:webHidden/>
-            </w:rPr>
-            <w:t>6</w:t>
-          </w:r>
-          <w:r>
-            <w:rPr>
-              <w:noProof/>
-              <w:webHidden/>
-            </w:rPr>
-            <w:fldChar w:fldCharType="end"/>
-          </w:r>
-          <w:r>
-            <w:rPr>
-              <w:rStyle w:val="Hyperlink"/>
-              <w:noProof/>
-            </w:rPr>
-            <w:fldChar w:fldCharType="end"/>
-          </w:r>
+              <w:t>First Steps</w:t>
+            </w:r>
+            <w:r>
+              <w:rPr>
+                <w:noProof/>
+                <w:webHidden/>
+              </w:rPr>
+              <w:tab/>
+            </w:r>
+            <w:r>
+              <w:rPr>
+                <w:noProof/>
+                <w:webHidden/>
+              </w:rPr>
+              <w:fldChar w:fldCharType="begin"/>
+            </w:r>
+            <w:r>
+              <w:rPr>
+                <w:noProof/>
+                <w:webHidden/>
+              </w:rPr>
+              <w:instrText xml:space="preserve"> PAGEREF _Toc20772004 \h </w:instrText>
+            </w:r>
+            <w:r>
+              <w:rPr>
+                <w:noProof/>
+                <w:webHidden/>
+              </w:rPr>
+            </w:r>
+            <w:r>
+              <w:rPr>
+                <w:noProof/>
+                <w:webHidden/>
+              </w:rPr>
+              <w:fldChar w:fldCharType="separate"/>
+            </w:r>
+            <w:r>
+              <w:rPr>
+                <w:noProof/>
+                <w:webHidden/>
+              </w:rPr>
+              <w:t>6</w:t>
+            </w:r>
+            <w:r>
+              <w:rPr>
+                <w:noProof/>
+                <w:webHidden/>
+              </w:rPr>
+              <w:fldChar w:fldCharType="end"/>
+            </w:r>
+          </w:hyperlink>
         </w:p>
         <w:p>
           <w:pPr>
@@ -976,110 +694,63 @@
               <w:lang w:eastAsia="en-GB"/>
             </w:rPr>
           </w:pPr>
-          <w:r>
-            <w:rPr>
-              <w:rStyle w:val="Hyperlink"/>
-              <w:noProof/>
-            </w:rPr>
-            <w:fldChar w:fldCharType="begin"/>
-          </w:r>
-          <w:r>
-            <w:rPr>
-              <w:rStyle w:val="Hyperlink"/>
-              <w:noProof/>
-            </w:rPr>
-            <w:instrText xml:space="preserve"> </w:instrText>
-          </w:r>
-          <w:r>
-            <w:rPr>
-              <w:noProof/>
-            </w:rPr>
-            <w:instrText>HYPERLINK \l "_Toc20772005"</w:instrText>
-          </w:r>
-          <w:r>
-            <w:rPr>
-              <w:rStyle w:val="Hyperlink"/>
-              <w:noProof/>
-            </w:rPr>
-            <w:instrText xml:space="preserve"> </w:instrText>
-          </w:r>
-          <w:ins w:id="10" w:author="Andrew Instone-Cowie" w:date="2020-08-18T20:31:00Z">
+          <w:hyperlink w:anchor="_Toc20772005" w:history="1">
             <w:r>
               <w:rPr>
                 <w:rStyle w:val="Hyperlink"/>
                 <w:noProof/>
               </w:rPr>
-            </w:r>
-          </w:ins>
-          <w:r>
-            <w:rPr>
-              <w:rStyle w:val="Hyperlink"/>
-              <w:noProof/>
-            </w:rPr>
-            <w:fldChar w:fldCharType="separate"/>
-          </w:r>
-          <w:r>
-            <w:rPr>
-              <w:rStyle w:val="Hyperlink"/>
-              <w:noProof/>
-            </w:rPr>
-            <w:t>Next Steps</w:t>
-          </w:r>
-          <w:r>
-            <w:rPr>
-              <w:noProof/>
-              <w:webHidden/>
-            </w:rPr>
-            <w:tab/>
-          </w:r>
-          <w:r>
-            <w:rPr>
-              <w:noProof/>
-              <w:webHidden/>
-            </w:rPr>
-            <w:fldChar w:fldCharType="begin"/>
-          </w:r>
-          <w:r>
-            <w:rPr>
-              <w:noProof/>
-              <w:webHidden/>
-            </w:rPr>
-            <w:instrText xml:space="preserve"> PAGEREF _Toc20772005 \h </w:instrText>
-          </w:r>
-          <w:r>
-            <w:rPr>
-              <w:noProof/>
-              <w:webHidden/>
-            </w:rPr>
-          </w:r>
-          <w:r>
-            <w:rPr>
-              <w:noProof/>
-              <w:webHidden/>
-            </w:rPr>
-            <w:fldChar w:fldCharType="separate"/>
-          </w:r>
-          <w:r>
-            <w:rPr>
-              <w:noProof/>
-              <w:webHidden/>
-            </w:rPr>
-            <w:t>6</w:t>
-          </w:r>
-          <w:r>
-            <w:rPr>
-              <w:noProof/>
-              <w:webHidden/>
-            </w:rPr>
-            <w:fldChar w:fldCharType="end"/>
-          </w:r>
-          <w:r>
-            <w:rPr>
-              <w:rStyle w:val="Hyperlink"/>
-              <w:noProof/>
-            </w:rPr>
-            <w:fldChar w:fldCharType="end"/>
-          </w:r>
+              <w:t>Next Steps</w:t>
+            </w:r>
+            <w:r>
+              <w:rPr>
+                <w:noProof/>
+                <w:webHidden/>
+              </w:rPr>
+              <w:tab/>
+            </w:r>
+            <w:r>
+              <w:rPr>
+                <w:noProof/>
+                <w:webHidden/>
+              </w:rPr>
+              <w:fldChar w:fldCharType="begin"/>
+            </w:r>
+            <w:r>
+              <w:rPr>
+                <w:noProof/>
+                <w:webHidden/>
+              </w:rPr>
+              <w:instrText xml:space="preserve"> PAGEREF _Toc20772005 \h </w:instrText>
+            </w:r>
+            <w:r>
+              <w:rPr>
+                <w:noProof/>
+                <w:webHidden/>
+              </w:rPr>
+            </w:r>
+            <w:r>
+              <w:rPr>
+                <w:noProof/>
+                <w:webHidden/>
+              </w:rPr>
+              <w:fldChar w:fldCharType="separate"/>
+            </w:r>
+            <w:r>
+              <w:rPr>
+                <w:noProof/>
+                <w:webHidden/>
+              </w:rPr>
+              <w:t>6</w:t>
+            </w:r>
+            <w:r>
+              <w:rPr>
+                <w:noProof/>
+                <w:webHidden/>
+              </w:rPr>
+              <w:fldChar w:fldCharType="end"/>
+            </w:r>
+          </w:hyperlink>
         </w:p>
         <w:p>
           <w:pPr>
@@ -1093,110 +764,63 @@
               <w:lang w:eastAsia="en-GB"/>
             </w:rPr>
           </w:pPr>
-          <w:r>
-            <w:rPr>
-              <w:rStyle w:val="Hyperlink"/>
-              <w:noProof/>
-            </w:rPr>
-            <w:fldChar w:fldCharType="begin"/>
-          </w:r>
-          <w:r>
-            <w:rPr>
-              <w:rStyle w:val="Hyperlink"/>
-              <w:noProof/>
-            </w:rPr>
-            <w:instrText xml:space="preserve"> </w:instrText>
-          </w:r>
-          <w:r>
-            <w:rPr>
-              <w:noProof/>
-            </w:rPr>
-            <w:instrText>HYPERLINK \l "_Toc20772006"</w:instrText>
-          </w:r>
-          <w:r>
-            <w:rPr>
-              <w:rStyle w:val="Hyperlink"/>
-              <w:noProof/>
-            </w:rPr>
-            <w:instrText xml:space="preserve"> </w:instrText>
-          </w:r>
-          <w:ins w:id="11" w:author="Andrew Instone-Cowie" w:date="2020-08-18T20:31:00Z">
+          <w:hyperlink w:anchor="_Toc20772006" w:history="1">
             <w:r>
               <w:rPr>
                 <w:rStyle w:val="Hyperlink"/>
                 <w:noProof/>
               </w:rPr>
-            </w:r>
-          </w:ins>
-          <w:r>
-            <w:rPr>
-              <w:rStyle w:val="Hyperlink"/>
-              <w:noProof/>
-            </w:rPr>
-            <w:fldChar w:fldCharType="separate"/>
-          </w:r>
-          <w:r>
-            <w:rPr>
-              <w:rStyle w:val="Hyperlink"/>
-              <w:noProof/>
-            </w:rPr>
-            <w:t>Virtual Belfry</w:t>
-          </w:r>
-          <w:r>
-            <w:rPr>
-              <w:noProof/>
-              <w:webHidden/>
-            </w:rPr>
-            <w:tab/>
-          </w:r>
-          <w:r>
-            <w:rPr>
-              <w:noProof/>
-              <w:webHidden/>
-            </w:rPr>
-            <w:fldChar w:fldCharType="begin"/>
-          </w:r>
-          <w:r>
-            <w:rPr>
-              <w:noProof/>
-              <w:webHidden/>
-            </w:rPr>
-            <w:instrText xml:space="preserve"> PAGEREF _Toc20772006 \h </w:instrText>
-          </w:r>
-          <w:r>
-            <w:rPr>
-              <w:noProof/>
-              <w:webHidden/>
-            </w:rPr>
-          </w:r>
-          <w:r>
-            <w:rPr>
-              <w:noProof/>
-              <w:webHidden/>
-            </w:rPr>
-            <w:fldChar w:fldCharType="separate"/>
-          </w:r>
-          <w:r>
-            <w:rPr>
-              <w:noProof/>
-              <w:webHidden/>
-            </w:rPr>
-            <w:t>7</w:t>
-          </w:r>
-          <w:r>
-            <w:rPr>
-              <w:noProof/>
-              <w:webHidden/>
-            </w:rPr>
-            <w:fldChar w:fldCharType="end"/>
-          </w:r>
-          <w:r>
-            <w:rPr>
-              <w:rStyle w:val="Hyperlink"/>
-              <w:noProof/>
-            </w:rPr>
-            <w:fldChar w:fldCharType="end"/>
-          </w:r>
+              <w:t>Virtual Belfry</w:t>
+            </w:r>
+            <w:r>
+              <w:rPr>
+                <w:noProof/>
+                <w:webHidden/>
+              </w:rPr>
+              <w:tab/>
+            </w:r>
+            <w:r>
+              <w:rPr>
+                <w:noProof/>
+                <w:webHidden/>
+              </w:rPr>
+              <w:fldChar w:fldCharType="begin"/>
+            </w:r>
+            <w:r>
+              <w:rPr>
+                <w:noProof/>
+                <w:webHidden/>
+              </w:rPr>
+              <w:instrText xml:space="preserve"> PAGEREF _Toc20772006 \h </w:instrText>
+            </w:r>
+            <w:r>
+              <w:rPr>
+                <w:noProof/>
+                <w:webHidden/>
+              </w:rPr>
+            </w:r>
+            <w:r>
+              <w:rPr>
+                <w:noProof/>
+                <w:webHidden/>
+              </w:rPr>
+              <w:fldChar w:fldCharType="separate"/>
+            </w:r>
+            <w:r>
+              <w:rPr>
+                <w:noProof/>
+                <w:webHidden/>
+              </w:rPr>
+              <w:t>7</w:t>
+            </w:r>
+            <w:r>
+              <w:rPr>
+                <w:noProof/>
+                <w:webHidden/>
+              </w:rPr>
+              <w:fldChar w:fldCharType="end"/>
+            </w:r>
+          </w:hyperlink>
         </w:p>
         <w:p>
           <w:pPr>
@@ -1210,110 +834,63 @@
               <w:lang w:eastAsia="en-GB"/>
             </w:rPr>
           </w:pPr>
-          <w:r>
-            <w:rPr>
-              <w:rStyle w:val="Hyperlink"/>
-              <w:noProof/>
-            </w:rPr>
-            <w:fldChar w:fldCharType="begin"/>
-          </w:r>
-          <w:r>
-            <w:rPr>
-              <w:rStyle w:val="Hyperlink"/>
-              <w:noProof/>
-            </w:rPr>
-            <w:instrText xml:space="preserve"> </w:instrText>
-          </w:r>
-          <w:r>
-            <w:rPr>
-              <w:noProof/>
-            </w:rPr>
-            <w:instrText>HYPERLINK \l "_Toc20772007"</w:instrText>
-          </w:r>
-          <w:r>
-            <w:rPr>
-              <w:rStyle w:val="Hyperlink"/>
-              <w:noProof/>
-            </w:rPr>
-            <w:instrText xml:space="preserve"> </w:instrText>
-          </w:r>
-          <w:ins w:id="12" w:author="Andrew Instone-Cowie" w:date="2020-08-18T20:31:00Z">
+          <w:hyperlink w:anchor="_Toc20772007" w:history="1">
             <w:r>
               <w:rPr>
                 <w:rStyle w:val="Hyperlink"/>
                 <w:noProof/>
               </w:rPr>
-            </w:r>
-          </w:ins>
-          <w:r>
-            <w:rPr>
-              <w:rStyle w:val="Hyperlink"/>
-              <w:noProof/>
-            </w:rPr>
-            <w:fldChar w:fldCharType="separate"/>
-          </w:r>
-          <w:r>
-            <w:rPr>
-              <w:rStyle w:val="Hyperlink"/>
-              <w:noProof/>
-            </w:rPr>
-            <w:t>Copyrights &amp; Licensing</w:t>
-          </w:r>
-          <w:r>
-            <w:rPr>
-              <w:noProof/>
-              <w:webHidden/>
-            </w:rPr>
-            <w:tab/>
-          </w:r>
-          <w:r>
-            <w:rPr>
-              <w:noProof/>
-              <w:webHidden/>
-            </w:rPr>
-            <w:fldChar w:fldCharType="begin"/>
-          </w:r>
-          <w:r>
-            <w:rPr>
-              <w:noProof/>
-              <w:webHidden/>
-            </w:rPr>
-            <w:instrText xml:space="preserve"> PAGEREF _Toc20772007 \h </w:instrText>
-          </w:r>
-          <w:r>
-            <w:rPr>
-              <w:noProof/>
-              <w:webHidden/>
-            </w:rPr>
-          </w:r>
-          <w:r>
-            <w:rPr>
-              <w:noProof/>
-              <w:webHidden/>
-            </w:rPr>
-            <w:fldChar w:fldCharType="separate"/>
-          </w:r>
-          <w:r>
-            <w:rPr>
-              <w:noProof/>
-              <w:webHidden/>
-            </w:rPr>
-            <w:t>7</w:t>
-          </w:r>
-          <w:r>
-            <w:rPr>
-              <w:noProof/>
-              <w:webHidden/>
-            </w:rPr>
-            <w:fldChar w:fldCharType="end"/>
-          </w:r>
-          <w:r>
-            <w:rPr>
-              <w:rStyle w:val="Hyperlink"/>
-              <w:noProof/>
-            </w:rPr>
-            <w:fldChar w:fldCharType="end"/>
-          </w:r>
+              <w:t>Copyrights &amp; Licensing</w:t>
+            </w:r>
+            <w:r>
+              <w:rPr>
+                <w:noProof/>
+                <w:webHidden/>
+              </w:rPr>
+              <w:tab/>
+            </w:r>
+            <w:r>
+              <w:rPr>
+                <w:noProof/>
+                <w:webHidden/>
+              </w:rPr>
+              <w:fldChar w:fldCharType="begin"/>
+            </w:r>
+            <w:r>
+              <w:rPr>
+                <w:noProof/>
+                <w:webHidden/>
+              </w:rPr>
+              <w:instrText xml:space="preserve"> PAGEREF _Toc20772007 \h </w:instrText>
+            </w:r>
+            <w:r>
+              <w:rPr>
+                <w:noProof/>
+                <w:webHidden/>
+              </w:rPr>
+            </w:r>
+            <w:r>
+              <w:rPr>
+                <w:noProof/>
+                <w:webHidden/>
+              </w:rPr>
+              <w:fldChar w:fldCharType="separate"/>
+            </w:r>
+            <w:r>
+              <w:rPr>
+                <w:noProof/>
+                <w:webHidden/>
+              </w:rPr>
+              <w:t>7</w:t>
+            </w:r>
+            <w:r>
+              <w:rPr>
+                <w:noProof/>
+                <w:webHidden/>
+              </w:rPr>
+              <w:fldChar w:fldCharType="end"/>
+            </w:r>
+          </w:hyperlink>
         </w:p>
         <w:p>
           <w:pPr>
@@ -1327,110 +904,63 @@
               <w:lang w:eastAsia="en-GB"/>
             </w:rPr>
           </w:pPr>
-          <w:r>
-            <w:rPr>
-              <w:rStyle w:val="Hyperlink"/>
-              <w:noProof/>
-            </w:rPr>
-            <w:fldChar w:fldCharType="begin"/>
-          </w:r>
-          <w:r>
-            <w:rPr>
-              <w:rStyle w:val="Hyperlink"/>
-              <w:noProof/>
-            </w:rPr>
-            <w:instrText xml:space="preserve"> </w:instrText>
-          </w:r>
-          <w:r>
-            <w:rPr>
-              <w:noProof/>
-            </w:rPr>
-            <w:instrText>HYPERLINK \l "_Toc20772008"</w:instrText>
-          </w:r>
-          <w:r>
-            <w:rPr>
-              <w:rStyle w:val="Hyperlink"/>
-              <w:noProof/>
-            </w:rPr>
-            <w:instrText xml:space="preserve"> </w:instrText>
-          </w:r>
-          <w:ins w:id="13" w:author="Andrew Instone-Cowie" w:date="2020-08-18T20:31:00Z">
+          <w:hyperlink w:anchor="_Toc20772008" w:history="1">
             <w:r>
               <w:rPr>
                 <w:rStyle w:val="Hyperlink"/>
                 <w:noProof/>
               </w:rPr>
-            </w:r>
-          </w:ins>
-          <w:r>
-            <w:rPr>
-              <w:rStyle w:val="Hyperlink"/>
-              <w:noProof/>
-            </w:rPr>
-            <w:fldChar w:fldCharType="separate"/>
-          </w:r>
-          <w:r>
-            <w:rPr>
-              <w:rStyle w:val="Hyperlink"/>
-              <w:noProof/>
-            </w:rPr>
-            <w:t>Sensors Configuration</w:t>
-          </w:r>
-          <w:r>
-            <w:rPr>
-              <w:noProof/>
-              <w:webHidden/>
-            </w:rPr>
-            <w:tab/>
-          </w:r>
-          <w:r>
-            <w:rPr>
-              <w:noProof/>
-              <w:webHidden/>
-            </w:rPr>
-            <w:fldChar w:fldCharType="begin"/>
-          </w:r>
-          <w:r>
-            <w:rPr>
-              <w:noProof/>
-              <w:webHidden/>
-            </w:rPr>
-            <w:instrText xml:space="preserve"> PAGEREF _Toc20772008 \h </w:instrText>
-          </w:r>
-          <w:r>
-            <w:rPr>
-              <w:noProof/>
-              <w:webHidden/>
-            </w:rPr>
-          </w:r>
-          <w:r>
-            <w:rPr>
-              <w:noProof/>
-              <w:webHidden/>
-            </w:rPr>
-            <w:fldChar w:fldCharType="separate"/>
-          </w:r>
-          <w:r>
-            <w:rPr>
-              <w:noProof/>
-              <w:webHidden/>
-            </w:rPr>
-            <w:t>7</w:t>
-          </w:r>
-          <w:r>
-            <w:rPr>
-              <w:noProof/>
-              <w:webHidden/>
-            </w:rPr>
-            <w:fldChar w:fldCharType="end"/>
-          </w:r>
-          <w:r>
-            <w:rPr>
-              <w:rStyle w:val="Hyperlink"/>
-              <w:noProof/>
-            </w:rPr>
-            <w:fldChar w:fldCharType="end"/>
-          </w:r>
+              <w:t>Sensors Configuration</w:t>
+            </w:r>
+            <w:r>
+              <w:rPr>
+                <w:noProof/>
+                <w:webHidden/>
+              </w:rPr>
+              <w:tab/>
+            </w:r>
+            <w:r>
+              <w:rPr>
+                <w:noProof/>
+                <w:webHidden/>
+              </w:rPr>
+              <w:fldChar w:fldCharType="begin"/>
+            </w:r>
+            <w:r>
+              <w:rPr>
+                <w:noProof/>
+                <w:webHidden/>
+              </w:rPr>
+              <w:instrText xml:space="preserve"> PAGEREF _Toc20772008 \h </w:instrText>
+            </w:r>
+            <w:r>
+              <w:rPr>
+                <w:noProof/>
+                <w:webHidden/>
+              </w:rPr>
+            </w:r>
+            <w:r>
+              <w:rPr>
+                <w:noProof/>
+                <w:webHidden/>
+              </w:rPr>
+              <w:fldChar w:fldCharType="separate"/>
+            </w:r>
+            <w:r>
+              <w:rPr>
+                <w:noProof/>
+                <w:webHidden/>
+              </w:rPr>
+              <w:t>7</w:t>
+            </w:r>
+            <w:r>
+              <w:rPr>
+                <w:noProof/>
+                <w:webHidden/>
+              </w:rPr>
+              <w:fldChar w:fldCharType="end"/>
+            </w:r>
+          </w:hyperlink>
         </w:p>
         <w:p>
           <w:pPr>
@@ -1444,110 +974,63 @@
               <w:lang w:eastAsia="en-GB"/>
             </w:rPr>
           </w:pPr>
-          <w:r>
-            <w:rPr>
-              <w:rStyle w:val="Hyperlink"/>
-              <w:noProof/>
-            </w:rPr>
-            <w:fldChar w:fldCharType="begin"/>
-          </w:r>
-          <w:r>
-            <w:rPr>
-              <w:rStyle w:val="Hyperlink"/>
-              <w:noProof/>
-            </w:rPr>
-            <w:instrText xml:space="preserve"> </w:instrText>
-          </w:r>
-          <w:r>
-            <w:rPr>
-              <w:noProof/>
-            </w:rPr>
-            <w:instrText>HYPERLINK \l "_Toc20772009"</w:instrText>
-          </w:r>
-          <w:r>
-            <w:rPr>
-              <w:rStyle w:val="Hyperlink"/>
-              <w:noProof/>
-            </w:rPr>
-            <w:instrText xml:space="preserve"> </w:instrText>
-          </w:r>
-          <w:ins w:id="14" w:author="Andrew Instone-Cowie" w:date="2020-08-18T20:31:00Z">
+          <w:hyperlink w:anchor="_Toc20772009" w:history="1">
             <w:r>
               <w:rPr>
                 <w:rStyle w:val="Hyperlink"/>
                 <w:noProof/>
               </w:rPr>
-            </w:r>
-          </w:ins>
-          <w:r>
-            <w:rPr>
-              <w:rStyle w:val="Hyperlink"/>
-              <w:noProof/>
-            </w:rPr>
-            <w:fldChar w:fldCharType="separate"/>
-          </w:r>
-          <w:r>
-            <w:rPr>
-              <w:rStyle w:val="Hyperlink"/>
-              <w:noProof/>
-            </w:rPr>
-            <w:t>Copying Sensor Groups</w:t>
-          </w:r>
-          <w:r>
-            <w:rPr>
-              <w:noProof/>
-              <w:webHidden/>
-            </w:rPr>
-            <w:tab/>
-          </w:r>
-          <w:r>
-            <w:rPr>
-              <w:noProof/>
-              <w:webHidden/>
-            </w:rPr>
-            <w:fldChar w:fldCharType="begin"/>
-          </w:r>
-          <w:r>
-            <w:rPr>
-              <w:noProof/>
-              <w:webHidden/>
-            </w:rPr>
-            <w:instrText xml:space="preserve"> PAGEREF _Toc20772009 \h </w:instrText>
-          </w:r>
-          <w:r>
-            <w:rPr>
-              <w:noProof/>
-              <w:webHidden/>
-            </w:rPr>
-          </w:r>
-          <w:r>
-            <w:rPr>
-              <w:noProof/>
-              <w:webHidden/>
-            </w:rPr>
-            <w:fldChar w:fldCharType="separate"/>
-          </w:r>
-          <w:r>
-            <w:rPr>
-              <w:noProof/>
-              <w:webHidden/>
-            </w:rPr>
-            <w:t>14</w:t>
-          </w:r>
-          <w:r>
-            <w:rPr>
-              <w:noProof/>
-              <w:webHidden/>
-            </w:rPr>
-            <w:fldChar w:fldCharType="end"/>
-          </w:r>
-          <w:r>
-            <w:rPr>
-              <w:rStyle w:val="Hyperlink"/>
-              <w:noProof/>
-            </w:rPr>
-            <w:fldChar w:fldCharType="end"/>
-          </w:r>
+              <w:t>Copying Sensor Groups</w:t>
+            </w:r>
+            <w:r>
+              <w:rPr>
+                <w:noProof/>
+                <w:webHidden/>
+              </w:rPr>
+              <w:tab/>
+            </w:r>
+            <w:r>
+              <w:rPr>
+                <w:noProof/>
+                <w:webHidden/>
+              </w:rPr>
+              <w:fldChar w:fldCharType="begin"/>
+            </w:r>
+            <w:r>
+              <w:rPr>
+                <w:noProof/>
+                <w:webHidden/>
+              </w:rPr>
+              <w:instrText xml:space="preserve"> PAGEREF _Toc20772009 \h </w:instrText>
+            </w:r>
+            <w:r>
+              <w:rPr>
+                <w:noProof/>
+                <w:webHidden/>
+              </w:rPr>
+            </w:r>
+            <w:r>
+              <w:rPr>
+                <w:noProof/>
+                <w:webHidden/>
+              </w:rPr>
+              <w:fldChar w:fldCharType="separate"/>
+            </w:r>
+            <w:r>
+              <w:rPr>
+                <w:noProof/>
+                <w:webHidden/>
+              </w:rPr>
+              <w:t>14</w:t>
+            </w:r>
+            <w:r>
+              <w:rPr>
+                <w:noProof/>
+                <w:webHidden/>
+              </w:rPr>
+              <w:fldChar w:fldCharType="end"/>
+            </w:r>
+          </w:hyperlink>
         </w:p>
         <w:p>
           <w:pPr>
@@ -1561,110 +1044,63 @@
               <w:lang w:eastAsia="en-GB"/>
             </w:rPr>
           </w:pPr>
-          <w:r>
-            <w:rPr>
-              <w:rStyle w:val="Hyperlink"/>
-              <w:noProof/>
-            </w:rPr>
-            <w:fldChar w:fldCharType="begin"/>
-          </w:r>
-          <w:r>
-            <w:rPr>
-              <w:rStyle w:val="Hyperlink"/>
-              <w:noProof/>
-            </w:rPr>
-            <w:instrText xml:space="preserve"> </w:instrText>
-          </w:r>
-          <w:r>
-            <w:rPr>
-              <w:noProof/>
-            </w:rPr>
-            <w:instrText>HYPERLINK \l "_Toc20772010"</w:instrText>
-          </w:r>
-          <w:r>
-            <w:rPr>
-              <w:rStyle w:val="Hyperlink"/>
-              <w:noProof/>
-            </w:rPr>
-            <w:instrText xml:space="preserve"> </w:instrText>
-          </w:r>
-          <w:ins w:id="15" w:author="Andrew Instone-Cowie" w:date="2020-08-18T20:31:00Z">
+          <w:hyperlink w:anchor="_Toc20772010" w:history="1">
             <w:r>
               <w:rPr>
                 <w:rStyle w:val="Hyperlink"/>
                 <w:noProof/>
               </w:rPr>
-            </w:r>
-          </w:ins>
-          <w:r>
-            <w:rPr>
-              <w:rStyle w:val="Hyperlink"/>
-              <w:noProof/>
-            </w:rPr>
-            <w:fldChar w:fldCharType="separate"/>
-          </w:r>
-          <w:r>
-            <w:rPr>
-              <w:rStyle w:val="Hyperlink"/>
-              <w:noProof/>
-            </w:rPr>
-            <w:t>Delay Timer Calibration</w:t>
-          </w:r>
-          <w:r>
-            <w:rPr>
-              <w:noProof/>
-              <w:webHidden/>
-            </w:rPr>
-            <w:tab/>
-          </w:r>
-          <w:r>
-            <w:rPr>
-              <w:noProof/>
-              <w:webHidden/>
-            </w:rPr>
-            <w:fldChar w:fldCharType="begin"/>
-          </w:r>
-          <w:r>
-            <w:rPr>
-              <w:noProof/>
-              <w:webHidden/>
-            </w:rPr>
-            <w:instrText xml:space="preserve"> PAGEREF _Toc20772010 \h </w:instrText>
-          </w:r>
-          <w:r>
-            <w:rPr>
-              <w:noProof/>
-              <w:webHidden/>
-            </w:rPr>
-          </w:r>
-          <w:r>
-            <w:rPr>
-              <w:noProof/>
-              <w:webHidden/>
-            </w:rPr>
-            <w:fldChar w:fldCharType="separate"/>
-          </w:r>
-          <w:r>
-            <w:rPr>
-              <w:noProof/>
-              <w:webHidden/>
-            </w:rPr>
-            <w:t>17</w:t>
-          </w:r>
-          <w:r>
-            <w:rPr>
-              <w:noProof/>
-              <w:webHidden/>
-            </w:rPr>
-            <w:fldChar w:fldCharType="end"/>
-          </w:r>
-          <w:r>
-            <w:rPr>
-              <w:rStyle w:val="Hyperlink"/>
-              <w:noProof/>
-            </w:rPr>
-            <w:fldChar w:fldCharType="end"/>
-          </w:r>
+              <w:t>Delay Timer Calibration</w:t>
+            </w:r>
+            <w:r>
+              <w:rPr>
+                <w:noProof/>
+                <w:webHidden/>
+              </w:rPr>
+              <w:tab/>
+            </w:r>
+            <w:r>
+              <w:rPr>
+                <w:noProof/>
+                <w:webHidden/>
+              </w:rPr>
+              <w:fldChar w:fldCharType="begin"/>
+            </w:r>
+            <w:r>
+              <w:rPr>
+                <w:noProof/>
+                <w:webHidden/>
+              </w:rPr>
+              <w:instrText xml:space="preserve"> PAGEREF _Toc20772010 \h </w:instrText>
+            </w:r>
+            <w:r>
+              <w:rPr>
+                <w:noProof/>
+                <w:webHidden/>
+              </w:rPr>
+            </w:r>
+            <w:r>
+              <w:rPr>
+                <w:noProof/>
+                <w:webHidden/>
+              </w:rPr>
+              <w:fldChar w:fldCharType="separate"/>
+            </w:r>
+            <w:r>
+              <w:rPr>
+                <w:noProof/>
+                <w:webHidden/>
+              </w:rPr>
+              <w:t>17</w:t>
+            </w:r>
+            <w:r>
+              <w:rPr>
+                <w:noProof/>
+                <w:webHidden/>
+              </w:rPr>
+              <w:fldChar w:fldCharType="end"/>
+            </w:r>
+          </w:hyperlink>
         </w:p>
         <w:p>
           <w:pPr>
@@ -1678,110 +1114,63 @@
               <w:lang w:eastAsia="en-GB"/>
             </w:rPr>
           </w:pPr>
-          <w:r>
-            <w:rPr>
-              <w:rStyle w:val="Hyperlink"/>
-              <w:noProof/>
-            </w:rPr>
-            <w:fldChar w:fldCharType="begin"/>
-          </w:r>
-          <w:r>
-            <w:rPr>
-              <w:rStyle w:val="Hyperlink"/>
-              <w:noProof/>
-            </w:rPr>
-            <w:instrText xml:space="preserve"> </w:instrText>
-          </w:r>
-          <w:r>
-            <w:rPr>
-              <w:noProof/>
-            </w:rPr>
-            <w:instrText>HYPERLINK \l "_Toc20772011"</w:instrText>
-          </w:r>
-          <w:r>
-            <w:rPr>
-              <w:rStyle w:val="Hyperlink"/>
-              <w:noProof/>
-            </w:rPr>
-            <w:instrText xml:space="preserve"> </w:instrText>
-          </w:r>
-          <w:ins w:id="16" w:author="Andrew Instone-Cowie" w:date="2020-08-18T20:31:00Z">
+          <w:hyperlink w:anchor="_Toc20772011" w:history="1">
             <w:r>
               <w:rPr>
                 <w:rStyle w:val="Hyperlink"/>
                 <w:noProof/>
               </w:rPr>
-            </w:r>
-          </w:ins>
-          <w:r>
-            <w:rPr>
-              <w:rStyle w:val="Hyperlink"/>
-              <w:noProof/>
-            </w:rPr>
-            <w:fldChar w:fldCharType="separate"/>
-          </w:r>
-          <w:r>
-            <w:rPr>
-              <w:rStyle w:val="Hyperlink"/>
-              <w:noProof/>
-            </w:rPr>
-            <w:t>Using Multiple PCs</w:t>
-          </w:r>
-          <w:r>
-            <w:rPr>
-              <w:noProof/>
-              <w:webHidden/>
-            </w:rPr>
-            <w:tab/>
-          </w:r>
-          <w:r>
-            <w:rPr>
-              <w:noProof/>
-              <w:webHidden/>
-            </w:rPr>
-            <w:fldChar w:fldCharType="begin"/>
-          </w:r>
-          <w:r>
-            <w:rPr>
-              <w:noProof/>
-              <w:webHidden/>
-            </w:rPr>
-            <w:instrText xml:space="preserve"> PAGEREF _Toc20772011 \h </w:instrText>
-          </w:r>
-          <w:r>
-            <w:rPr>
-              <w:noProof/>
-              <w:webHidden/>
-            </w:rPr>
-          </w:r>
-          <w:r>
-            <w:rPr>
-              <w:noProof/>
-              <w:webHidden/>
-            </w:rPr>
-            <w:fldChar w:fldCharType="separate"/>
-          </w:r>
-          <w:r>
-            <w:rPr>
-              <w:noProof/>
-              <w:webHidden/>
-            </w:rPr>
-            <w:t>18</w:t>
-          </w:r>
-          <w:r>
-            <w:rPr>
-              <w:noProof/>
-              <w:webHidden/>
-            </w:rPr>
-            <w:fldChar w:fldCharType="end"/>
-          </w:r>
-          <w:r>
-            <w:rPr>
-              <w:rStyle w:val="Hyperlink"/>
-              <w:noProof/>
-            </w:rPr>
-            <w:fldChar w:fldCharType="end"/>
-          </w:r>
+              <w:t>Using Multiple PCs</w:t>
+            </w:r>
+            <w:r>
+              <w:rPr>
+                <w:noProof/>
+                <w:webHidden/>
+              </w:rPr>
+              <w:tab/>
+            </w:r>
+            <w:r>
+              <w:rPr>
+                <w:noProof/>
+                <w:webHidden/>
+              </w:rPr>
+              <w:fldChar w:fldCharType="begin"/>
+            </w:r>
+            <w:r>
+              <w:rPr>
+                <w:noProof/>
+                <w:webHidden/>
+              </w:rPr>
+              <w:instrText xml:space="preserve"> PAGEREF _Toc20772011 \h </w:instrText>
+            </w:r>
+            <w:r>
+              <w:rPr>
+                <w:noProof/>
+                <w:webHidden/>
+              </w:rPr>
+            </w:r>
+            <w:r>
+              <w:rPr>
+                <w:noProof/>
+                <w:webHidden/>
+              </w:rPr>
+              <w:fldChar w:fldCharType="separate"/>
+            </w:r>
+            <w:r>
+              <w:rPr>
+                <w:noProof/>
+                <w:webHidden/>
+              </w:rPr>
+              <w:t>18</w:t>
+            </w:r>
+            <w:r>
+              <w:rPr>
+                <w:noProof/>
+                <w:webHidden/>
+              </w:rPr>
+              <w:fldChar w:fldCharType="end"/>
+            </w:r>
+          </w:hyperlink>
         </w:p>
         <w:p>
           <w:pPr>
@@ -1795,110 +1184,63 @@
               <w:lang w:eastAsia="en-GB"/>
             </w:rPr>
           </w:pPr>
-          <w:r>
-            <w:rPr>
-              <w:rStyle w:val="Hyperlink"/>
-              <w:noProof/>
-            </w:rPr>
-            <w:fldChar w:fldCharType="begin"/>
-          </w:r>
-          <w:r>
-            <w:rPr>
-              <w:rStyle w:val="Hyperlink"/>
-              <w:noProof/>
-            </w:rPr>
-            <w:instrText xml:space="preserve"> </w:instrText>
-          </w:r>
-          <w:r>
-            <w:rPr>
-              <w:noProof/>
-            </w:rPr>
-            <w:instrText>HYPERLINK \l "_Toc20772012"</w:instrText>
-          </w:r>
-          <w:r>
-            <w:rPr>
-              <w:rStyle w:val="Hyperlink"/>
-              <w:noProof/>
-            </w:rPr>
-            <w:instrText xml:space="preserve"> </w:instrText>
-          </w:r>
-          <w:ins w:id="17" w:author="Andrew Instone-Cowie" w:date="2020-08-18T20:31:00Z">
+          <w:hyperlink w:anchor="_Toc20772012" w:history="1">
             <w:r>
               <w:rPr>
                 <w:rStyle w:val="Hyperlink"/>
                 <w:noProof/>
               </w:rPr>
-            </w:r>
-          </w:ins>
-          <w:r>
-            <w:rPr>
-              <w:rStyle w:val="Hyperlink"/>
-              <w:noProof/>
-            </w:rPr>
-            <w:fldChar w:fldCharType="separate"/>
-          </w:r>
-          <w:r>
-            <w:rPr>
-              <w:rStyle w:val="Hyperlink"/>
-              <w:noProof/>
-            </w:rPr>
-            <w:t>Second PC Module &amp; Basic Serial Splitter Module</w:t>
-          </w:r>
-          <w:r>
-            <w:rPr>
-              <w:noProof/>
-              <w:webHidden/>
-            </w:rPr>
-            <w:tab/>
-          </w:r>
-          <w:r>
-            <w:rPr>
-              <w:noProof/>
-              <w:webHidden/>
-            </w:rPr>
-            <w:fldChar w:fldCharType="begin"/>
-          </w:r>
-          <w:r>
-            <w:rPr>
-              <w:noProof/>
-              <w:webHidden/>
-            </w:rPr>
-            <w:instrText xml:space="preserve"> PAGEREF _Toc20772012 \h </w:instrText>
-          </w:r>
-          <w:r>
-            <w:rPr>
-              <w:noProof/>
-              <w:webHidden/>
-            </w:rPr>
-          </w:r>
-          <w:r>
-            <w:rPr>
-              <w:noProof/>
-              <w:webHidden/>
-            </w:rPr>
-            <w:fldChar w:fldCharType="separate"/>
-          </w:r>
-          <w:r>
-            <w:rPr>
-              <w:noProof/>
-              <w:webHidden/>
-            </w:rPr>
-            <w:t>18</w:t>
-          </w:r>
-          <w:r>
-            <w:rPr>
-              <w:noProof/>
-              <w:webHidden/>
-            </w:rPr>
-            <w:fldChar w:fldCharType="end"/>
-          </w:r>
-          <w:r>
-            <w:rPr>
-              <w:rStyle w:val="Hyperlink"/>
-              <w:noProof/>
-            </w:rPr>
-            <w:fldChar w:fldCharType="end"/>
-          </w:r>
+              <w:t>Second PC Module &amp; Basic Serial Splitter Module</w:t>
+            </w:r>
+            <w:r>
+              <w:rPr>
+                <w:noProof/>
+                <w:webHidden/>
+              </w:rPr>
+              <w:tab/>
+            </w:r>
+            <w:r>
+              <w:rPr>
+                <w:noProof/>
+                <w:webHidden/>
+              </w:rPr>
+              <w:fldChar w:fldCharType="begin"/>
+            </w:r>
+            <w:r>
+              <w:rPr>
+                <w:noProof/>
+                <w:webHidden/>
+              </w:rPr>
+              <w:instrText xml:space="preserve"> PAGEREF _Toc20772012 \h </w:instrText>
+            </w:r>
+            <w:r>
+              <w:rPr>
+                <w:noProof/>
+                <w:webHidden/>
+              </w:rPr>
+            </w:r>
+            <w:r>
+              <w:rPr>
+                <w:noProof/>
+                <w:webHidden/>
+              </w:rPr>
+              <w:fldChar w:fldCharType="separate"/>
+            </w:r>
+            <w:r>
+              <w:rPr>
+                <w:noProof/>
+                <w:webHidden/>
+              </w:rPr>
+              <w:t>18</w:t>
+            </w:r>
+            <w:r>
+              <w:rPr>
+                <w:noProof/>
+                <w:webHidden/>
+              </w:rPr>
+              <w:fldChar w:fldCharType="end"/>
+            </w:r>
+          </w:hyperlink>
         </w:p>
         <w:p>
           <w:pPr>
@@ -1912,110 +1254,63 @@
               <w:lang w:eastAsia="en-GB"/>
             </w:rPr>
           </w:pPr>
-          <w:r>
-            <w:rPr>
-              <w:rStyle w:val="Hyperlink"/>
-              <w:noProof/>
-            </w:rPr>
-            <w:fldChar w:fldCharType="begin"/>
-          </w:r>
-          <w:r>
-            <w:rPr>
-              <w:rStyle w:val="Hyperlink"/>
-              <w:noProof/>
-            </w:rPr>
-            <w:instrText xml:space="preserve"> </w:instrText>
-          </w:r>
-          <w:r>
-            <w:rPr>
-              <w:noProof/>
-            </w:rPr>
-            <w:instrText>HYPERLINK \l "_Toc20772013"</w:instrText>
-          </w:r>
-          <w:r>
-            <w:rPr>
-              <w:rStyle w:val="Hyperlink"/>
-              <w:noProof/>
-            </w:rPr>
-            <w:instrText xml:space="preserve"> </w:instrText>
-          </w:r>
-          <w:ins w:id="18" w:author="Andrew Instone-Cowie" w:date="2020-08-18T20:31:00Z">
+          <w:hyperlink w:anchor="_Toc20772013" w:history="1">
             <w:r>
               <w:rPr>
                 <w:rStyle w:val="Hyperlink"/>
                 <w:noProof/>
               </w:rPr>
-            </w:r>
-          </w:ins>
-          <w:r>
-            <w:rPr>
-              <w:rStyle w:val="Hyperlink"/>
-              <w:noProof/>
-            </w:rPr>
-            <w:fldChar w:fldCharType="separate"/>
-          </w:r>
-          <w:r>
-            <w:rPr>
-              <w:rStyle w:val="Hyperlink"/>
-              <w:noProof/>
-            </w:rPr>
-            <w:t>Configuring the Interface</w:t>
-          </w:r>
-          <w:r>
-            <w:rPr>
-              <w:noProof/>
-              <w:webHidden/>
-            </w:rPr>
-            <w:tab/>
-          </w:r>
-          <w:r>
-            <w:rPr>
-              <w:noProof/>
-              <w:webHidden/>
-            </w:rPr>
-            <w:fldChar w:fldCharType="begin"/>
-          </w:r>
-          <w:r>
-            <w:rPr>
-              <w:noProof/>
-              <w:webHidden/>
-            </w:rPr>
-            <w:instrText xml:space="preserve"> PAGEREF _Toc20772013 \h </w:instrText>
-          </w:r>
-          <w:r>
-            <w:rPr>
-              <w:noProof/>
-              <w:webHidden/>
-            </w:rPr>
-          </w:r>
-          <w:r>
-            <w:rPr>
-              <w:noProof/>
-              <w:webHidden/>
-            </w:rPr>
-            <w:fldChar w:fldCharType="separate"/>
-          </w:r>
-          <w:r>
-            <w:rPr>
-              <w:noProof/>
-              <w:webHidden/>
-            </w:rPr>
-            <w:t>18</w:t>
-          </w:r>
-          <w:r>
-            <w:rPr>
-              <w:noProof/>
-              <w:webHidden/>
-            </w:rPr>
-            <w:fldChar w:fldCharType="end"/>
-          </w:r>
-          <w:r>
-            <w:rPr>
-              <w:rStyle w:val="Hyperlink"/>
-              <w:noProof/>
-            </w:rPr>
-            <w:fldChar w:fldCharType="end"/>
-          </w:r>
+              <w:t>Configuring the Interface</w:t>
+            </w:r>
+            <w:r>
+              <w:rPr>
+                <w:noProof/>
+                <w:webHidden/>
+              </w:rPr>
+              <w:tab/>
+            </w:r>
+            <w:r>
+              <w:rPr>
+                <w:noProof/>
+                <w:webHidden/>
+              </w:rPr>
+              <w:fldChar w:fldCharType="begin"/>
+            </w:r>
+            <w:r>
+              <w:rPr>
+                <w:noProof/>
+                <w:webHidden/>
+              </w:rPr>
+              <w:instrText xml:space="preserve"> PAGEREF _Toc20772013 \h </w:instrText>
+            </w:r>
+            <w:r>
+              <w:rPr>
+                <w:noProof/>
+                <w:webHidden/>
+              </w:rPr>
+            </w:r>
+            <w:r>
+              <w:rPr>
+                <w:noProof/>
+                <w:webHidden/>
+              </w:rPr>
+              <w:fldChar w:fldCharType="separate"/>
+            </w:r>
+            <w:r>
+              <w:rPr>
+                <w:noProof/>
+                <w:webHidden/>
+              </w:rPr>
+              <w:t>18</w:t>
+            </w:r>
+            <w:r>
+              <w:rPr>
+                <w:noProof/>
+                <w:webHidden/>
+              </w:rPr>
+              <w:fldChar w:fldCharType="end"/>
+            </w:r>
+          </w:hyperlink>
         </w:p>
         <w:p>
           <w:pPr>
@@ -2039,7 +1334,7 @@
         <w:pStyle w:val="Heading1"/>
         <w:spacing w:after="100"/>
       </w:pPr>
-      <w:bookmarkStart w:id="19" w:name="_Toc20771999"/>
+      <w:bookmarkStart w:id="4" w:name="_Toc20771999"/>
       <w:r>
         <w:t>I</w:t>
       </w:r>
@@ -2049,7 +1344,7 @@
       <w:r>
         <w:t xml:space="preserve"> of Figures</w:t>
       </w:r>
-      <w:bookmarkEnd w:id="19"/>
+      <w:bookmarkEnd w:id="4"/>
     </w:p>
     <w:p>
       <w:pPr>
@@ -2082,110 +1377,63 @@
         </w:rPr>
         <w:fldChar w:fldCharType="separate"/>
       </w:r>
-      <w:r>
-        <w:rPr>
-          <w:rStyle w:val="Hyperlink"/>
-          <w:noProof/>
-        </w:rPr>
-        <w:fldChar w:fldCharType="begin"/>
-      </w:r>
-      <w:r>
-        <w:rPr>
-          <w:rStyle w:val="Hyperlink"/>
-          <w:noProof/>
-        </w:rPr>
-        <w:instrText xml:space="preserve"> </w:instrText>
-      </w:r>
-      <w:r>
-        <w:rPr>
-          <w:noProof/>
-        </w:rPr>
-        <w:instrText>HYPERLINK \l "_Toc20772014"</w:instrText>
-      </w:r>
-      <w:r>
-        <w:rPr>
-          <w:rStyle w:val="Hyperlink"/>
-          <w:noProof/>
-        </w:rPr>
-        <w:instrText xml:space="preserve"> </w:instrText>
-      </w:r>
-      <w:ins w:id="20" w:author="Andrew Instone-Cowie" w:date="2020-08-18T20:31:00Z">
+      <w:hyperlink w:anchor="_Toc20772014" w:history="1">
         <w:r>
           <w:rPr>
             <w:rStyle w:val="Hyperlink"/>
             <w:noProof/>
           </w:rPr>
-        </w:r>
-      </w:ins>
-      <w:r>
-        <w:rPr>
-          <w:rStyle w:val="Hyperlink"/>
-          <w:noProof/>
-        </w:rPr>
-        <w:fldChar w:fldCharType="separate"/>
-      </w:r>
-      <w:r>
-        <w:rPr>
-          <w:rStyle w:val="Hyperlink"/>
-          <w:noProof/>
-        </w:rPr>
-        <w:t>Figure 1 – Documentation Map</w:t>
-      </w:r>
-      <w:r>
-        <w:rPr>
-          <w:noProof/>
-          <w:webHidden/>
-        </w:rPr>
-        <w:tab/>
-      </w:r>
-      <w:r>
-        <w:rPr>
-          <w:noProof/>
-          <w:webHidden/>
-        </w:rPr>
-        <w:fldChar w:fldCharType="begin"/>
-      </w:r>
-      <w:r>
-        <w:rPr>
-          <w:noProof/>
-          <w:webHidden/>
-        </w:rPr>
-        <w:instrText xml:space="preserve"> PAGEREF _Toc20772014 \h </w:instrText>
-      </w:r>
-      <w:r>
-        <w:rPr>
-          <w:noProof/>
-          <w:webHidden/>
-        </w:rPr>
-      </w:r>
-      <w:r>
-        <w:rPr>
-          <w:noProof/>
-          <w:webHidden/>
-        </w:rPr>
-        <w:fldChar w:fldCharType="separate"/>
-      </w:r>
-      <w:r>
-        <w:rPr>
-          <w:noProof/>
-          <w:webHidden/>
-        </w:rPr>
-        <w:t>5</w:t>
-      </w:r>
-      <w:r>
-        <w:rPr>
-          <w:noProof/>
-          <w:webHidden/>
-        </w:rPr>
-        <w:fldChar w:fldCharType="end"/>
-      </w:r>
-      <w:r>
-        <w:rPr>
-          <w:rStyle w:val="Hyperlink"/>
-          <w:noProof/>
-        </w:rPr>
-        <w:fldChar w:fldCharType="end"/>
-      </w:r>
+          <w:t>Figure 1 – Documentation Map</w:t>
+        </w:r>
+        <w:r>
+          <w:rPr>
+            <w:noProof/>
+            <w:webHidden/>
+          </w:rPr>
+          <w:tab/>
+        </w:r>
+        <w:r>
+          <w:rPr>
+            <w:noProof/>
+            <w:webHidden/>
+          </w:rPr>
+          <w:fldChar w:fldCharType="begin"/>
+        </w:r>
+        <w:r>
+          <w:rPr>
+            <w:noProof/>
+            <w:webHidden/>
+          </w:rPr>
+          <w:instrText xml:space="preserve"> PAGEREF _Toc20772014 \h </w:instrText>
+        </w:r>
+        <w:r>
+          <w:rPr>
+            <w:noProof/>
+            <w:webHidden/>
+          </w:rPr>
+        </w:r>
+        <w:r>
+          <w:rPr>
+            <w:noProof/>
+            <w:webHidden/>
+          </w:rPr>
+          <w:fldChar w:fldCharType="separate"/>
+        </w:r>
+        <w:r>
+          <w:rPr>
+            <w:noProof/>
+            <w:webHidden/>
+          </w:rPr>
+          <w:t>5</w:t>
+        </w:r>
+        <w:r>
+          <w:rPr>
+            <w:noProof/>
+            <w:webHidden/>
+          </w:rPr>
+          <w:fldChar w:fldCharType="end"/>
+        </w:r>
+      </w:hyperlink>
     </w:p>
     <w:p>
       <w:pPr>
@@ -2200,110 +1448,63 @@
           <w:lang w:eastAsia="en-GB"/>
         </w:rPr>
       </w:pPr>
-      <w:r>
-        <w:rPr>
-          <w:rStyle w:val="Hyperlink"/>
-          <w:noProof/>
-        </w:rPr>
-        <w:fldChar w:fldCharType="begin"/>
-      </w:r>
-      <w:r>
-        <w:rPr>
-          <w:rStyle w:val="Hyperlink"/>
-          <w:noProof/>
-        </w:rPr>
-        <w:instrText xml:space="preserve"> </w:instrText>
-      </w:r>
-      <w:r>
-        <w:rPr>
-          <w:noProof/>
-        </w:rPr>
-        <w:instrText>HYPERLINK \l "_Toc20772015"</w:instrText>
-      </w:r>
-      <w:r>
-        <w:rPr>
-          <w:rStyle w:val="Hyperlink"/>
-          <w:noProof/>
-        </w:rPr>
-        <w:instrText xml:space="preserve"> </w:instrText>
-      </w:r>
-      <w:ins w:id="21" w:author="Andrew Instone-Cowie" w:date="2020-08-18T20:31:00Z">
+      <w:hyperlink w:anchor="_Toc20772015" w:history="1">
         <w:r>
           <w:rPr>
             <w:rStyle w:val="Hyperlink"/>
             <w:noProof/>
           </w:rPr>
-        </w:r>
-      </w:ins>
-      <w:r>
-        <w:rPr>
-          <w:rStyle w:val="Hyperlink"/>
-          <w:noProof/>
-        </w:rPr>
-        <w:fldChar w:fldCharType="separate"/>
-      </w:r>
-      <w:r>
-        <w:rPr>
-          <w:rStyle w:val="Hyperlink"/>
-          <w:noProof/>
-        </w:rPr>
-        <w:t>Figure 2 – Virtual Belfry – Main Window</w:t>
-      </w:r>
-      <w:r>
-        <w:rPr>
-          <w:noProof/>
-          <w:webHidden/>
-        </w:rPr>
-        <w:tab/>
-      </w:r>
-      <w:r>
-        <w:rPr>
-          <w:noProof/>
-          <w:webHidden/>
-        </w:rPr>
-        <w:fldChar w:fldCharType="begin"/>
-      </w:r>
-      <w:r>
-        <w:rPr>
-          <w:noProof/>
-          <w:webHidden/>
-        </w:rPr>
-        <w:instrText xml:space="preserve"> PAGEREF _Toc20772015 \h </w:instrText>
-      </w:r>
-      <w:r>
-        <w:rPr>
-          <w:noProof/>
-          <w:webHidden/>
-        </w:rPr>
-      </w:r>
-      <w:r>
-        <w:rPr>
-          <w:noProof/>
-          <w:webHidden/>
-        </w:rPr>
-        <w:fldChar w:fldCharType="separate"/>
-      </w:r>
-      <w:r>
-        <w:rPr>
-          <w:noProof/>
-          <w:webHidden/>
-        </w:rPr>
-        <w:t>7</w:t>
-      </w:r>
-      <w:r>
-        <w:rPr>
-          <w:noProof/>
-          <w:webHidden/>
-        </w:rPr>
-        <w:fldChar w:fldCharType="end"/>
-      </w:r>
-      <w:r>
-        <w:rPr>
-          <w:rStyle w:val="Hyperlink"/>
-          <w:noProof/>
-        </w:rPr>
-        <w:fldChar w:fldCharType="end"/>
-      </w:r>
+          <w:t>Figure 2 – Virtual Belfry – Main Window</w:t>
+        </w:r>
+        <w:r>
+          <w:rPr>
+            <w:noProof/>
+            <w:webHidden/>
+          </w:rPr>
+          <w:tab/>
+        </w:r>
+        <w:r>
+          <w:rPr>
+            <w:noProof/>
+            <w:webHidden/>
+          </w:rPr>
+          <w:fldChar w:fldCharType="begin"/>
+        </w:r>
+        <w:r>
+          <w:rPr>
+            <w:noProof/>
+            <w:webHidden/>
+          </w:rPr>
+          <w:instrText xml:space="preserve"> PAGEREF _Toc20772015 \h </w:instrText>
+        </w:r>
+        <w:r>
+          <w:rPr>
+            <w:noProof/>
+            <w:webHidden/>
+          </w:rPr>
+        </w:r>
+        <w:r>
+          <w:rPr>
+            <w:noProof/>
+            <w:webHidden/>
+          </w:rPr>
+          <w:fldChar w:fldCharType="separate"/>
+        </w:r>
+        <w:r>
+          <w:rPr>
+            <w:noProof/>
+            <w:webHidden/>
+          </w:rPr>
+          <w:t>7</w:t>
+        </w:r>
+        <w:r>
+          <w:rPr>
+            <w:noProof/>
+            <w:webHidden/>
+          </w:rPr>
+          <w:fldChar w:fldCharType="end"/>
+        </w:r>
+      </w:hyperlink>
     </w:p>
     <w:p>
       <w:pPr>
@@ -2318,110 +1519,63 @@
           <w:lang w:eastAsia="en-GB"/>
         </w:rPr>
       </w:pPr>
-      <w:r>
-        <w:rPr>
-          <w:rStyle w:val="Hyperlink"/>
-          <w:noProof/>
-        </w:rPr>
-        <w:fldChar w:fldCharType="begin"/>
-      </w:r>
-      <w:r>
-        <w:rPr>
-          <w:rStyle w:val="Hyperlink"/>
-          <w:noProof/>
-        </w:rPr>
-        <w:instrText xml:space="preserve"> </w:instrText>
-      </w:r>
-      <w:r>
-        <w:rPr>
-          <w:noProof/>
-        </w:rPr>
-        <w:instrText>HYPERLINK \l "_Toc20772016"</w:instrText>
-      </w:r>
-      <w:r>
-        <w:rPr>
-          <w:rStyle w:val="Hyperlink"/>
-          <w:noProof/>
-        </w:rPr>
-        <w:instrText xml:space="preserve"> </w:instrText>
-      </w:r>
-      <w:ins w:id="22" w:author="Andrew Instone-Cowie" w:date="2020-08-18T20:31:00Z">
+      <w:hyperlink w:anchor="_Toc20772016" w:history="1">
         <w:r>
           <w:rPr>
             <w:rStyle w:val="Hyperlink"/>
             <w:noProof/>
           </w:rPr>
-        </w:r>
-      </w:ins>
-      <w:r>
-        <w:rPr>
-          <w:rStyle w:val="Hyperlink"/>
-          <w:noProof/>
-        </w:rPr>
-        <w:fldChar w:fldCharType="separate"/>
-      </w:r>
-      <w:r>
-        <w:rPr>
-          <w:rStyle w:val="Hyperlink"/>
-          <w:noProof/>
-        </w:rPr>
-        <w:t>Figure 3 – Virtual Belfry – Add New Sensor Group</w:t>
-      </w:r>
-      <w:r>
-        <w:rPr>
-          <w:noProof/>
-          <w:webHidden/>
-        </w:rPr>
-        <w:tab/>
-      </w:r>
-      <w:r>
-        <w:rPr>
-          <w:noProof/>
-          <w:webHidden/>
-        </w:rPr>
-        <w:fldChar w:fldCharType="begin"/>
-      </w:r>
-      <w:r>
-        <w:rPr>
-          <w:noProof/>
-          <w:webHidden/>
-        </w:rPr>
-        <w:instrText xml:space="preserve"> PAGEREF _Toc20772016 \h </w:instrText>
-      </w:r>
-      <w:r>
-        <w:rPr>
-          <w:noProof/>
-          <w:webHidden/>
-        </w:rPr>
-      </w:r>
-      <w:r>
-        <w:rPr>
-          <w:noProof/>
-          <w:webHidden/>
-        </w:rPr>
-        <w:fldChar w:fldCharType="separate"/>
-      </w:r>
-      <w:r>
-        <w:rPr>
-          <w:noProof/>
-          <w:webHidden/>
-        </w:rPr>
-        <w:t>8</w:t>
-      </w:r>
-      <w:r>
-        <w:rPr>
-          <w:noProof/>
-          <w:webHidden/>
-        </w:rPr>
-        <w:fldChar w:fldCharType="end"/>
-      </w:r>
-      <w:r>
-        <w:rPr>
-          <w:rStyle w:val="Hyperlink"/>
-          <w:noProof/>
-        </w:rPr>
-        <w:fldChar w:fldCharType="end"/>
-      </w:r>
+          <w:t>Figure 3 – Virtual Belfry – Add New Sensor Group</w:t>
+        </w:r>
+        <w:r>
+          <w:rPr>
+            <w:noProof/>
+            <w:webHidden/>
+          </w:rPr>
+          <w:tab/>
+        </w:r>
+        <w:r>
+          <w:rPr>
+            <w:noProof/>
+            <w:webHidden/>
+          </w:rPr>
+          <w:fldChar w:fldCharType="begin"/>
+        </w:r>
+        <w:r>
+          <w:rPr>
+            <w:noProof/>
+            <w:webHidden/>
+          </w:rPr>
+          <w:instrText xml:space="preserve"> PAGEREF _Toc20772016 \h </w:instrText>
+        </w:r>
+        <w:r>
+          <w:rPr>
+            <w:noProof/>
+            <w:webHidden/>
+          </w:rPr>
+        </w:r>
+        <w:r>
+          <w:rPr>
+            <w:noProof/>
+            <w:webHidden/>
+          </w:rPr>
+          <w:fldChar w:fldCharType="separate"/>
+        </w:r>
+        <w:r>
+          <w:rPr>
+            <w:noProof/>
+            <w:webHidden/>
+          </w:rPr>
+          <w:t>8</w:t>
+        </w:r>
+        <w:r>
+          <w:rPr>
+            <w:noProof/>
+            <w:webHidden/>
+          </w:rPr>
+          <w:fldChar w:fldCharType="end"/>
+        </w:r>
+      </w:hyperlink>
     </w:p>
     <w:p>
       <w:pPr>
@@ -2436,110 +1590,63 @@
           <w:lang w:eastAsia="en-GB"/>
         </w:rPr>
       </w:pPr>
-      <w:r>
-        <w:rPr>
-          <w:rStyle w:val="Hyperlink"/>
-          <w:noProof/>
-        </w:rPr>
-        <w:fldChar w:fldCharType="begin"/>
-      </w:r>
-      <w:r>
-        <w:rPr>
-          <w:rStyle w:val="Hyperlink"/>
-          <w:noProof/>
-        </w:rPr>
-        <w:instrText xml:space="preserve"> </w:instrText>
-      </w:r>
-      <w:r>
-        <w:rPr>
-          <w:noProof/>
-        </w:rPr>
-        <w:instrText>HYPERLINK \l "_Toc20772017"</w:instrText>
-      </w:r>
-      <w:r>
-        <w:rPr>
-          <w:rStyle w:val="Hyperlink"/>
-          <w:noProof/>
-        </w:rPr>
-        <w:instrText xml:space="preserve"> </w:instrText>
-      </w:r>
-      <w:ins w:id="23" w:author="Andrew Instone-Cowie" w:date="2020-08-18T20:31:00Z">
+      <w:hyperlink w:anchor="_Toc20772017" w:history="1">
         <w:r>
           <w:rPr>
             <w:rStyle w:val="Hyperlink"/>
             <w:noProof/>
           </w:rPr>
-        </w:r>
-      </w:ins>
-      <w:r>
-        <w:rPr>
-          <w:rStyle w:val="Hyperlink"/>
-          <w:noProof/>
-        </w:rPr>
-        <w:fldChar w:fldCharType="separate"/>
-      </w:r>
-      <w:r>
-        <w:rPr>
-          <w:rStyle w:val="Hyperlink"/>
-          <w:noProof/>
-        </w:rPr>
-        <w:t>Figure 4 – Virtual Belfry – New Sensor Group</w:t>
-      </w:r>
-      <w:r>
-        <w:rPr>
-          <w:noProof/>
-          <w:webHidden/>
-        </w:rPr>
-        <w:tab/>
-      </w:r>
-      <w:r>
-        <w:rPr>
-          <w:noProof/>
-          <w:webHidden/>
-        </w:rPr>
-        <w:fldChar w:fldCharType="begin"/>
-      </w:r>
-      <w:r>
-        <w:rPr>
-          <w:noProof/>
-          <w:webHidden/>
-        </w:rPr>
-        <w:instrText xml:space="preserve"> PAGEREF _Toc20772017 \h </w:instrText>
-      </w:r>
-      <w:r>
-        <w:rPr>
-          <w:noProof/>
-          <w:webHidden/>
-        </w:rPr>
-      </w:r>
-      <w:r>
-        <w:rPr>
-          <w:noProof/>
-          <w:webHidden/>
-        </w:rPr>
-        <w:fldChar w:fldCharType="separate"/>
-      </w:r>
-      <w:r>
-        <w:rPr>
-          <w:noProof/>
-          <w:webHidden/>
-        </w:rPr>
-        <w:t>8</w:t>
-      </w:r>
-      <w:r>
-        <w:rPr>
-          <w:noProof/>
-          <w:webHidden/>
-        </w:rPr>
-        <w:fldChar w:fldCharType="end"/>
-      </w:r>
-      <w:r>
-        <w:rPr>
-          <w:rStyle w:val="Hyperlink"/>
-          <w:noProof/>
-        </w:rPr>
-        <w:fldChar w:fldCharType="end"/>
-      </w:r>
+          <w:t>Figure 4 – Virtual Belfry – New Sensor Group</w:t>
+        </w:r>
+        <w:r>
+          <w:rPr>
+            <w:noProof/>
+            <w:webHidden/>
+          </w:rPr>
+          <w:tab/>
+        </w:r>
+        <w:r>
+          <w:rPr>
+            <w:noProof/>
+            <w:webHidden/>
+          </w:rPr>
+          <w:fldChar w:fldCharType="begin"/>
+        </w:r>
+        <w:r>
+          <w:rPr>
+            <w:noProof/>
+            <w:webHidden/>
+          </w:rPr>
+          <w:instrText xml:space="preserve"> PAGEREF _Toc20772017 \h </w:instrText>
+        </w:r>
+        <w:r>
+          <w:rPr>
+            <w:noProof/>
+            <w:webHidden/>
+          </w:rPr>
+        </w:r>
+        <w:r>
+          <w:rPr>
+            <w:noProof/>
+            <w:webHidden/>
+          </w:rPr>
+          <w:fldChar w:fldCharType="separate"/>
+        </w:r>
+        <w:r>
+          <w:rPr>
+            <w:noProof/>
+            <w:webHidden/>
+          </w:rPr>
+          <w:t>8</w:t>
+        </w:r>
+        <w:r>
+          <w:rPr>
+            <w:noProof/>
+            <w:webHidden/>
+          </w:rPr>
+          <w:fldChar w:fldCharType="end"/>
+        </w:r>
+      </w:hyperlink>
     </w:p>
     <w:p>
       <w:pPr>
@@ -2554,110 +1661,63 @@
           <w:lang w:eastAsia="en-GB"/>
         </w:rPr>
       </w:pPr>
-      <w:r>
-        <w:rPr>
-          <w:rStyle w:val="Hyperlink"/>
-          <w:noProof/>
-        </w:rPr>
-        <w:fldChar w:fldCharType="begin"/>
-      </w:r>
-      <w:r>
-        <w:rPr>
-          <w:rStyle w:val="Hyperlink"/>
-          <w:noProof/>
-        </w:rPr>
-        <w:instrText xml:space="preserve"> </w:instrText>
-      </w:r>
-      <w:r>
-        <w:rPr>
-          <w:noProof/>
-        </w:rPr>
-        <w:instrText>HYPERLINK \l "_Toc20772018"</w:instrText>
-      </w:r>
-      <w:r>
-        <w:rPr>
-          <w:rStyle w:val="Hyperlink"/>
-          <w:noProof/>
-        </w:rPr>
-        <w:instrText xml:space="preserve"> </w:instrText>
-      </w:r>
-      <w:ins w:id="24" w:author="Andrew Instone-Cowie" w:date="2020-08-18T20:31:00Z">
+      <w:hyperlink w:anchor="_Toc20772018" w:history="1">
         <w:r>
           <w:rPr>
             <w:rStyle w:val="Hyperlink"/>
             <w:noProof/>
           </w:rPr>
-        </w:r>
-      </w:ins>
-      <w:r>
-        <w:rPr>
-          <w:rStyle w:val="Hyperlink"/>
-          <w:noProof/>
-        </w:rPr>
-        <w:fldChar w:fldCharType="separate"/>
-      </w:r>
-      <w:r>
-        <w:rPr>
-          <w:rStyle w:val="Hyperlink"/>
-          <w:noProof/>
-        </w:rPr>
-        <w:t>Figure 5 – Virtual Belfry – Add New Sensor</w:t>
-      </w:r>
-      <w:r>
-        <w:rPr>
-          <w:noProof/>
-          <w:webHidden/>
-        </w:rPr>
-        <w:tab/>
-      </w:r>
-      <w:r>
-        <w:rPr>
-          <w:noProof/>
-          <w:webHidden/>
-        </w:rPr>
-        <w:fldChar w:fldCharType="begin"/>
-      </w:r>
-      <w:r>
-        <w:rPr>
-          <w:noProof/>
-          <w:webHidden/>
-        </w:rPr>
-        <w:instrText xml:space="preserve"> PAGEREF _Toc20772018 \h </w:instrText>
-      </w:r>
-      <w:r>
-        <w:rPr>
-          <w:noProof/>
-          <w:webHidden/>
-        </w:rPr>
-      </w:r>
-      <w:r>
-        <w:rPr>
-          <w:noProof/>
-          <w:webHidden/>
-        </w:rPr>
-        <w:fldChar w:fldCharType="separate"/>
-      </w:r>
-      <w:r>
-        <w:rPr>
-          <w:noProof/>
-          <w:webHidden/>
-        </w:rPr>
-        <w:t>9</w:t>
-      </w:r>
-      <w:r>
-        <w:rPr>
-          <w:noProof/>
-          <w:webHidden/>
-        </w:rPr>
-        <w:fldChar w:fldCharType="end"/>
-      </w:r>
-      <w:r>
-        <w:rPr>
-          <w:rStyle w:val="Hyperlink"/>
-          <w:noProof/>
-        </w:rPr>
-        <w:fldChar w:fldCharType="end"/>
-      </w:r>
+          <w:t>Figure 5 – Virtual Belfry – Add New Sensor</w:t>
+        </w:r>
+        <w:r>
+          <w:rPr>
+            <w:noProof/>
+            <w:webHidden/>
+          </w:rPr>
+          <w:tab/>
+        </w:r>
+        <w:r>
+          <w:rPr>
+            <w:noProof/>
+            <w:webHidden/>
+          </w:rPr>
+          <w:fldChar w:fldCharType="begin"/>
+        </w:r>
+        <w:r>
+          <w:rPr>
+            <w:noProof/>
+            <w:webHidden/>
+          </w:rPr>
+          <w:instrText xml:space="preserve"> PAGEREF _Toc20772018 \h </w:instrText>
+        </w:r>
+        <w:r>
+          <w:rPr>
+            <w:noProof/>
+            <w:webHidden/>
+          </w:rPr>
+        </w:r>
+        <w:r>
+          <w:rPr>
+            <w:noProof/>
+            <w:webHidden/>
+          </w:rPr>
+          <w:fldChar w:fldCharType="separate"/>
+        </w:r>
+        <w:r>
+          <w:rPr>
+            <w:noProof/>
+            <w:webHidden/>
+          </w:rPr>
+          <w:t>9</w:t>
+        </w:r>
+        <w:r>
+          <w:rPr>
+            <w:noProof/>
+            <w:webHidden/>
+          </w:rPr>
+          <w:fldChar w:fldCharType="end"/>
+        </w:r>
+      </w:hyperlink>
     </w:p>
     <w:p>
       <w:pPr>
@@ -2672,110 +1732,63 @@
           <w:lang w:eastAsia="en-GB"/>
         </w:rPr>
       </w:pPr>
-      <w:r>
-        <w:rPr>
-          <w:rStyle w:val="Hyperlink"/>
-          <w:noProof/>
-        </w:rPr>
-        <w:fldChar w:fldCharType="begin"/>
-      </w:r>
-      <w:r>
-        <w:rPr>
-          <w:rStyle w:val="Hyperlink"/>
-          <w:noProof/>
-        </w:rPr>
-        <w:instrText xml:space="preserve"> </w:instrText>
-      </w:r>
-      <w:r>
-        <w:rPr>
-          <w:noProof/>
-        </w:rPr>
-        <w:instrText>HYPERLINK \l "_Toc20772019"</w:instrText>
-      </w:r>
-      <w:r>
-        <w:rPr>
-          <w:rStyle w:val="Hyperlink"/>
-          <w:noProof/>
-        </w:rPr>
-        <w:instrText xml:space="preserve"> </w:instrText>
-      </w:r>
-      <w:ins w:id="25" w:author="Andrew Instone-Cowie" w:date="2020-08-18T20:31:00Z">
+      <w:hyperlink w:anchor="_Toc20772019" w:history="1">
         <w:r>
           <w:rPr>
             <w:rStyle w:val="Hyperlink"/>
             <w:noProof/>
           </w:rPr>
-        </w:r>
-      </w:ins>
-      <w:r>
-        <w:rPr>
-          <w:rStyle w:val="Hyperlink"/>
-          <w:noProof/>
-        </w:rPr>
-        <w:fldChar w:fldCharType="separate"/>
-      </w:r>
-      <w:r>
-        <w:rPr>
-          <w:rStyle w:val="Hyperlink"/>
-          <w:noProof/>
-        </w:rPr>
-        <w:t>Figure 6 – Virtual Belfry – First New Sensor</w:t>
-      </w:r>
-      <w:r>
-        <w:rPr>
-          <w:noProof/>
-          <w:webHidden/>
-        </w:rPr>
-        <w:tab/>
-      </w:r>
-      <w:r>
-        <w:rPr>
-          <w:noProof/>
-          <w:webHidden/>
-        </w:rPr>
-        <w:fldChar w:fldCharType="begin"/>
-      </w:r>
-      <w:r>
-        <w:rPr>
-          <w:noProof/>
-          <w:webHidden/>
-        </w:rPr>
-        <w:instrText xml:space="preserve"> PAGEREF _Toc20772019 \h </w:instrText>
-      </w:r>
-      <w:r>
-        <w:rPr>
-          <w:noProof/>
-          <w:webHidden/>
-        </w:rPr>
-      </w:r>
-      <w:r>
-        <w:rPr>
-          <w:noProof/>
-          <w:webHidden/>
-        </w:rPr>
-        <w:fldChar w:fldCharType="separate"/>
-      </w:r>
-      <w:r>
-        <w:rPr>
-          <w:noProof/>
-          <w:webHidden/>
-        </w:rPr>
-        <w:t>10</w:t>
-      </w:r>
-      <w:r>
-        <w:rPr>
-          <w:noProof/>
-          <w:webHidden/>
-        </w:rPr>
-        <w:fldChar w:fldCharType="end"/>
-      </w:r>
-      <w:r>
-        <w:rPr>
-          <w:rStyle w:val="Hyperlink"/>
-          <w:noProof/>
-        </w:rPr>
-        <w:fldChar w:fldCharType="end"/>
-      </w:r>
+          <w:t>Figure 6 – Virtual Belfry – First New Sensor</w:t>
+        </w:r>
+        <w:r>
+          <w:rPr>
+            <w:noProof/>
+            <w:webHidden/>
+          </w:rPr>
+          <w:tab/>
+        </w:r>
+        <w:r>
+          <w:rPr>
+            <w:noProof/>
+            <w:webHidden/>
+          </w:rPr>
+          <w:fldChar w:fldCharType="begin"/>
+        </w:r>
+        <w:r>
+          <w:rPr>
+            <w:noProof/>
+            <w:webHidden/>
+          </w:rPr>
+          <w:instrText xml:space="preserve"> PAGEREF _Toc20772019 \h </w:instrText>
+        </w:r>
+        <w:r>
+          <w:rPr>
+            <w:noProof/>
+            <w:webHidden/>
+          </w:rPr>
+        </w:r>
+        <w:r>
+          <w:rPr>
+            <w:noProof/>
+            <w:webHidden/>
+          </w:rPr>
+          <w:fldChar w:fldCharType="separate"/>
+        </w:r>
+        <w:r>
+          <w:rPr>
+            <w:noProof/>
+            <w:webHidden/>
+          </w:rPr>
+          <w:t>10</w:t>
+        </w:r>
+        <w:r>
+          <w:rPr>
+            <w:noProof/>
+            <w:webHidden/>
+          </w:rPr>
+          <w:fldChar w:fldCharType="end"/>
+        </w:r>
+      </w:hyperlink>
     </w:p>
     <w:p>
       <w:pPr>
@@ -2790,110 +1803,63 @@
           <w:lang w:eastAsia="en-GB"/>
         </w:rPr>
       </w:pPr>
-      <w:r>
-        <w:rPr>
-          <w:rStyle w:val="Hyperlink"/>
-          <w:noProof/>
-        </w:rPr>
-        <w:fldChar w:fldCharType="begin"/>
-      </w:r>
-      <w:r>
-        <w:rPr>
-          <w:rStyle w:val="Hyperlink"/>
-          <w:noProof/>
-        </w:rPr>
-        <w:instrText xml:space="preserve"> </w:instrText>
-      </w:r>
-      <w:r>
-        <w:rPr>
-          <w:noProof/>
-        </w:rPr>
-        <w:instrText>HYPERLINK \l "_Toc20772020"</w:instrText>
-      </w:r>
-      <w:r>
-        <w:rPr>
-          <w:rStyle w:val="Hyperlink"/>
-          <w:noProof/>
-        </w:rPr>
-        <w:instrText xml:space="preserve"> </w:instrText>
-      </w:r>
-      <w:ins w:id="26" w:author="Andrew Instone-Cowie" w:date="2020-08-18T20:31:00Z">
+      <w:hyperlink w:anchor="_Toc20772020" w:history="1">
         <w:r>
           <w:rPr>
             <w:rStyle w:val="Hyperlink"/>
             <w:noProof/>
           </w:rPr>
-        </w:r>
-      </w:ins>
-      <w:r>
-        <w:rPr>
-          <w:rStyle w:val="Hyperlink"/>
-          <w:noProof/>
-        </w:rPr>
-        <w:fldChar w:fldCharType="separate"/>
-      </w:r>
-      <w:r>
-        <w:rPr>
-          <w:rStyle w:val="Hyperlink"/>
-          <w:noProof/>
-        </w:rPr>
-        <w:t>Figure 7 – Virtual Belfry – Subsequent Sensors</w:t>
-      </w:r>
-      <w:r>
-        <w:rPr>
-          <w:noProof/>
-          <w:webHidden/>
-        </w:rPr>
-        <w:tab/>
-      </w:r>
-      <w:r>
-        <w:rPr>
-          <w:noProof/>
-          <w:webHidden/>
-        </w:rPr>
-        <w:fldChar w:fldCharType="begin"/>
-      </w:r>
-      <w:r>
-        <w:rPr>
-          <w:noProof/>
-          <w:webHidden/>
-        </w:rPr>
-        <w:instrText xml:space="preserve"> PAGEREF _Toc20772020 \h </w:instrText>
-      </w:r>
-      <w:r>
-        <w:rPr>
-          <w:noProof/>
-          <w:webHidden/>
-        </w:rPr>
-      </w:r>
-      <w:r>
-        <w:rPr>
-          <w:noProof/>
-          <w:webHidden/>
-        </w:rPr>
-        <w:fldChar w:fldCharType="separate"/>
-      </w:r>
-      <w:r>
-        <w:rPr>
-          <w:noProof/>
-          <w:webHidden/>
-        </w:rPr>
-        <w:t>10</w:t>
-      </w:r>
-      <w:r>
-        <w:rPr>
-          <w:noProof/>
-          <w:webHidden/>
-        </w:rPr>
-        <w:fldChar w:fldCharType="end"/>
-      </w:r>
-      <w:r>
-        <w:rPr>
-          <w:rStyle w:val="Hyperlink"/>
-          <w:noProof/>
-        </w:rPr>
-        <w:fldChar w:fldCharType="end"/>
-      </w:r>
+          <w:t>Figure 7 – Virtual Belfry – Subsequent Sensors</w:t>
+        </w:r>
+        <w:r>
+          <w:rPr>
+            <w:noProof/>
+            <w:webHidden/>
+          </w:rPr>
+          <w:tab/>
+        </w:r>
+        <w:r>
+          <w:rPr>
+            <w:noProof/>
+            <w:webHidden/>
+          </w:rPr>
+          <w:fldChar w:fldCharType="begin"/>
+        </w:r>
+        <w:r>
+          <w:rPr>
+            <w:noProof/>
+            <w:webHidden/>
+          </w:rPr>
+          <w:instrText xml:space="preserve"> PAGEREF _Toc20772020 \h </w:instrText>
+        </w:r>
+        <w:r>
+          <w:rPr>
+            <w:noProof/>
+            <w:webHidden/>
+          </w:rPr>
+        </w:r>
+        <w:r>
+          <w:rPr>
+            <w:noProof/>
+            <w:webHidden/>
+          </w:rPr>
+          <w:fldChar w:fldCharType="separate"/>
+        </w:r>
+        <w:r>
+          <w:rPr>
+            <w:noProof/>
+            <w:webHidden/>
+          </w:rPr>
+          <w:t>10</w:t>
+        </w:r>
+        <w:r>
+          <w:rPr>
+            <w:noProof/>
+            <w:webHidden/>
+          </w:rPr>
+          <w:fldChar w:fldCharType="end"/>
+        </w:r>
+      </w:hyperlink>
     </w:p>
     <w:p>
       <w:pPr>
@@ -2908,110 +1874,63 @@
           <w:lang w:eastAsia="en-GB"/>
         </w:rPr>
       </w:pPr>
-      <w:r>
-        <w:rPr>
-          <w:rStyle w:val="Hyperlink"/>
-          <w:noProof/>
-        </w:rPr>
-        <w:fldChar w:fldCharType="begin"/>
-      </w:r>
-      <w:r>
-        <w:rPr>
-          <w:rStyle w:val="Hyperlink"/>
-          <w:noProof/>
-        </w:rPr>
-        <w:instrText xml:space="preserve"> </w:instrText>
-      </w:r>
-      <w:r>
-        <w:rPr>
-          <w:noProof/>
-        </w:rPr>
-        <w:instrText>HYPERLINK \l "_Toc20772021"</w:instrText>
-      </w:r>
-      <w:r>
-        <w:rPr>
-          <w:rStyle w:val="Hyperlink"/>
-          <w:noProof/>
-        </w:rPr>
-        <w:instrText xml:space="preserve"> </w:instrText>
-      </w:r>
-      <w:ins w:id="27" w:author="Andrew Instone-Cowie" w:date="2020-08-18T20:31:00Z">
+      <w:hyperlink w:anchor="_Toc20772021" w:history="1">
         <w:r>
           <w:rPr>
             <w:rStyle w:val="Hyperlink"/>
             <w:noProof/>
           </w:rPr>
-        </w:r>
-      </w:ins>
-      <w:r>
-        <w:rPr>
-          <w:rStyle w:val="Hyperlink"/>
-          <w:noProof/>
-        </w:rPr>
-        <w:fldChar w:fldCharType="separate"/>
-      </w:r>
-      <w:r>
-        <w:rPr>
-          <w:rStyle w:val="Hyperlink"/>
-          <w:noProof/>
-        </w:rPr>
-        <w:t>Figure 8 – Virtual Belfry – Completed Sensor Configuration Example</w:t>
-      </w:r>
-      <w:r>
-        <w:rPr>
-          <w:noProof/>
-          <w:webHidden/>
-        </w:rPr>
-        <w:tab/>
-      </w:r>
-      <w:r>
-        <w:rPr>
-          <w:noProof/>
-          <w:webHidden/>
-        </w:rPr>
-        <w:fldChar w:fldCharType="begin"/>
-      </w:r>
-      <w:r>
-        <w:rPr>
-          <w:noProof/>
-          <w:webHidden/>
-        </w:rPr>
-        <w:instrText xml:space="preserve"> PAGEREF _Toc20772021 \h </w:instrText>
-      </w:r>
-      <w:r>
-        <w:rPr>
-          <w:noProof/>
-          <w:webHidden/>
-        </w:rPr>
-      </w:r>
-      <w:r>
-        <w:rPr>
-          <w:noProof/>
-          <w:webHidden/>
-        </w:rPr>
-        <w:fldChar w:fldCharType="separate"/>
-      </w:r>
-      <w:r>
-        <w:rPr>
-          <w:noProof/>
-          <w:webHidden/>
-        </w:rPr>
-        <w:t>11</w:t>
-      </w:r>
-      <w:r>
-        <w:rPr>
-          <w:noProof/>
-          <w:webHidden/>
-        </w:rPr>
-        <w:fldChar w:fldCharType="end"/>
-      </w:r>
-      <w:r>
-        <w:rPr>
-          <w:rStyle w:val="Hyperlink"/>
-          <w:noProof/>
-        </w:rPr>
-        <w:fldChar w:fldCharType="end"/>
-      </w:r>
+          <w:t>Figure 8 – Virtual Belfry – Completed Sensor Configuration Example</w:t>
+        </w:r>
+        <w:r>
+          <w:rPr>
+            <w:noProof/>
+            <w:webHidden/>
+          </w:rPr>
+          <w:tab/>
+        </w:r>
+        <w:r>
+          <w:rPr>
+            <w:noProof/>
+            <w:webHidden/>
+          </w:rPr>
+          <w:fldChar w:fldCharType="begin"/>
+        </w:r>
+        <w:r>
+          <w:rPr>
+            <w:noProof/>
+            <w:webHidden/>
+          </w:rPr>
+          <w:instrText xml:space="preserve"> PAGEREF _Toc20772021 \h </w:instrText>
+        </w:r>
+        <w:r>
+          <w:rPr>
+            <w:noProof/>
+            <w:webHidden/>
+          </w:rPr>
+        </w:r>
+        <w:r>
+          <w:rPr>
+            <w:noProof/>
+            <w:webHidden/>
+          </w:rPr>
+          <w:fldChar w:fldCharType="separate"/>
+        </w:r>
+        <w:r>
+          <w:rPr>
+            <w:noProof/>
+            <w:webHidden/>
+          </w:rPr>
+          <w:t>11</w:t>
+        </w:r>
+        <w:r>
+          <w:rPr>
+            <w:noProof/>
+            <w:webHidden/>
+          </w:rPr>
+          <w:fldChar w:fldCharType="end"/>
+        </w:r>
+      </w:hyperlink>
     </w:p>
     <w:p>
       <w:pPr>
@@ -3026,110 +1945,63 @@
           <w:lang w:eastAsia="en-GB"/>
         </w:rPr>
       </w:pPr>
-      <w:r>
-        <w:rPr>
-          <w:rStyle w:val="Hyperlink"/>
-          <w:noProof/>
-        </w:rPr>
-        <w:fldChar w:fldCharType="begin"/>
-      </w:r>
-      <w:r>
-        <w:rPr>
-          <w:rStyle w:val="Hyperlink"/>
-          <w:noProof/>
-        </w:rPr>
-        <w:instrText xml:space="preserve"> </w:instrText>
-      </w:r>
-      <w:r>
-        <w:rPr>
-          <w:noProof/>
-        </w:rPr>
-        <w:instrText>HYPERLINK \l "_Toc20772022"</w:instrText>
-      </w:r>
-      <w:r>
-        <w:rPr>
-          <w:rStyle w:val="Hyperlink"/>
-          <w:noProof/>
-        </w:rPr>
-        <w:instrText xml:space="preserve"> </w:instrText>
-      </w:r>
-      <w:ins w:id="28" w:author="Andrew Instone-Cowie" w:date="2020-08-18T20:31:00Z">
+      <w:hyperlink w:anchor="_Toc20772022" w:history="1">
         <w:r>
           <w:rPr>
             <w:rStyle w:val="Hyperlink"/>
             <w:noProof/>
           </w:rPr>
-        </w:r>
-      </w:ins>
-      <w:r>
-        <w:rPr>
-          <w:rStyle w:val="Hyperlink"/>
-          <w:noProof/>
-        </w:rPr>
-        <w:fldChar w:fldCharType="separate"/>
-      </w:r>
-      <w:r>
-        <w:rPr>
-          <w:rStyle w:val="Hyperlink"/>
-          <w:noProof/>
-        </w:rPr>
-        <w:t>Figure 9 – Virtual Belfry – Using Sensors</w:t>
-      </w:r>
-      <w:r>
-        <w:rPr>
-          <w:noProof/>
-          <w:webHidden/>
-        </w:rPr>
-        <w:tab/>
-      </w:r>
-      <w:r>
-        <w:rPr>
-          <w:noProof/>
-          <w:webHidden/>
-        </w:rPr>
-        <w:fldChar w:fldCharType="begin"/>
-      </w:r>
-      <w:r>
-        <w:rPr>
-          <w:noProof/>
-          <w:webHidden/>
-        </w:rPr>
-        <w:instrText xml:space="preserve"> PAGEREF _Toc20772022 \h </w:instrText>
-      </w:r>
-      <w:r>
-        <w:rPr>
-          <w:noProof/>
-          <w:webHidden/>
-        </w:rPr>
-      </w:r>
-      <w:r>
-        <w:rPr>
-          <w:noProof/>
-          <w:webHidden/>
-        </w:rPr>
-        <w:fldChar w:fldCharType="separate"/>
-      </w:r>
-      <w:r>
-        <w:rPr>
-          <w:noProof/>
-          <w:webHidden/>
-        </w:rPr>
-        <w:t>12</w:t>
-      </w:r>
-      <w:r>
-        <w:rPr>
-          <w:noProof/>
-          <w:webHidden/>
-        </w:rPr>
-        <w:fldChar w:fldCharType="end"/>
-      </w:r>
-      <w:r>
-        <w:rPr>
-          <w:rStyle w:val="Hyperlink"/>
-          <w:noProof/>
-        </w:rPr>
-        <w:fldChar w:fldCharType="end"/>
-      </w:r>
+          <w:t>Figure 9 – Virtual Belfry – Using Sensors</w:t>
+        </w:r>
+        <w:r>
+          <w:rPr>
+            <w:noProof/>
+            <w:webHidden/>
+          </w:rPr>
+          <w:tab/>
+        </w:r>
+        <w:r>
+          <w:rPr>
+            <w:noProof/>
+            <w:webHidden/>
+          </w:rPr>
+          <w:fldChar w:fldCharType="begin"/>
+        </w:r>
+        <w:r>
+          <w:rPr>
+            <w:noProof/>
+            <w:webHidden/>
+          </w:rPr>
+          <w:instrText xml:space="preserve"> PAGEREF _Toc20772022 \h </w:instrText>
+        </w:r>
+        <w:r>
+          <w:rPr>
+            <w:noProof/>
+            <w:webHidden/>
+          </w:rPr>
+        </w:r>
+        <w:r>
+          <w:rPr>
+            <w:noProof/>
+            <w:webHidden/>
+          </w:rPr>
+          <w:fldChar w:fldCharType="separate"/>
+        </w:r>
+        <w:r>
+          <w:rPr>
+            <w:noProof/>
+            <w:webHidden/>
+          </w:rPr>
+          <w:t>12</w:t>
+        </w:r>
+        <w:r>
+          <w:rPr>
+            <w:noProof/>
+            <w:webHidden/>
+          </w:rPr>
+          <w:fldChar w:fldCharType="end"/>
+        </w:r>
+      </w:hyperlink>
     </w:p>
     <w:p>
       <w:pPr>
@@ -3144,110 +2016,63 @@
           <w:lang w:eastAsia="en-GB"/>
         </w:rPr>
       </w:pPr>
-      <w:r>
-        <w:rPr>
-          <w:rStyle w:val="Hyperlink"/>
-          <w:noProof/>
-        </w:rPr>
-        <w:fldChar w:fldCharType="begin"/>
-      </w:r>
-      <w:r>
-        <w:rPr>
-          <w:rStyle w:val="Hyperlink"/>
-          <w:noProof/>
-        </w:rPr>
-        <w:instrText xml:space="preserve"> </w:instrText>
-      </w:r>
-      <w:r>
-        <w:rPr>
-          <w:noProof/>
-        </w:rPr>
-        <w:instrText>HYPERLINK \l "_Toc20772023"</w:instrText>
-      </w:r>
-      <w:r>
-        <w:rPr>
-          <w:rStyle w:val="Hyperlink"/>
-          <w:noProof/>
-        </w:rPr>
-        <w:instrText xml:space="preserve"> </w:instrText>
-      </w:r>
-      <w:ins w:id="29" w:author="Andrew Instone-Cowie" w:date="2020-08-18T20:31:00Z">
+      <w:hyperlink w:anchor="_Toc20772023" w:history="1">
         <w:r>
           <w:rPr>
             <w:rStyle w:val="Hyperlink"/>
             <w:noProof/>
           </w:rPr>
-        </w:r>
-      </w:ins>
-      <w:r>
-        <w:rPr>
-          <w:rStyle w:val="Hyperlink"/>
-          <w:noProof/>
-        </w:rPr>
-        <w:fldChar w:fldCharType="separate"/>
-      </w:r>
-      <w:r>
-        <w:rPr>
-          <w:rStyle w:val="Hyperlink"/>
-          <w:noProof/>
-        </w:rPr>
-        <w:t>Figure 10 – Virtual Belfry – Monitor Function</w:t>
-      </w:r>
-      <w:r>
-        <w:rPr>
-          <w:noProof/>
-          <w:webHidden/>
-        </w:rPr>
-        <w:tab/>
-      </w:r>
-      <w:r>
-        <w:rPr>
-          <w:noProof/>
-          <w:webHidden/>
-        </w:rPr>
-        <w:fldChar w:fldCharType="begin"/>
-      </w:r>
-      <w:r>
-        <w:rPr>
-          <w:noProof/>
-          <w:webHidden/>
-        </w:rPr>
-        <w:instrText xml:space="preserve"> PAGEREF _Toc20772023 \h </w:instrText>
-      </w:r>
-      <w:r>
-        <w:rPr>
-          <w:noProof/>
-          <w:webHidden/>
-        </w:rPr>
-      </w:r>
-      <w:r>
-        <w:rPr>
-          <w:noProof/>
-          <w:webHidden/>
-        </w:rPr>
-        <w:fldChar w:fldCharType="separate"/>
-      </w:r>
-      <w:r>
-        <w:rPr>
-          <w:noProof/>
-          <w:webHidden/>
-        </w:rPr>
-        <w:t>13</w:t>
-      </w:r>
-      <w:r>
-        <w:rPr>
-          <w:noProof/>
-          <w:webHidden/>
-        </w:rPr>
-        <w:fldChar w:fldCharType="end"/>
-      </w:r>
-      <w:r>
-        <w:rPr>
-          <w:rStyle w:val="Hyperlink"/>
-          <w:noProof/>
-        </w:rPr>
-        <w:fldChar w:fldCharType="end"/>
-      </w:r>
+          <w:t>Figure 10 – Virtual Belfry – Monitor Function</w:t>
+        </w:r>
+        <w:r>
+          <w:rPr>
+            <w:noProof/>
+            <w:webHidden/>
+          </w:rPr>
+          <w:tab/>
+        </w:r>
+        <w:r>
+          <w:rPr>
+            <w:noProof/>
+            <w:webHidden/>
+          </w:rPr>
+          <w:fldChar w:fldCharType="begin"/>
+        </w:r>
+        <w:r>
+          <w:rPr>
+            <w:noProof/>
+            <w:webHidden/>
+          </w:rPr>
+          <w:instrText xml:space="preserve"> PAGEREF _Toc20772023 \h </w:instrText>
+        </w:r>
+        <w:r>
+          <w:rPr>
+            <w:noProof/>
+            <w:webHidden/>
+          </w:rPr>
+        </w:r>
+        <w:r>
+          <w:rPr>
+            <w:noProof/>
+            <w:webHidden/>
+          </w:rPr>
+          <w:fldChar w:fldCharType="separate"/>
+        </w:r>
+        <w:r>
+          <w:rPr>
+            <w:noProof/>
+            <w:webHidden/>
+          </w:rPr>
+          <w:t>13</w:t>
+        </w:r>
+        <w:r>
+          <w:rPr>
+            <w:noProof/>
+            <w:webHidden/>
+          </w:rPr>
+          <w:fldChar w:fldCharType="end"/>
+        </w:r>
+      </w:hyperlink>
     </w:p>
     <w:p>
       <w:pPr>
@@ -3262,110 +2087,63 @@
           <w:lang w:eastAsia="en-GB"/>
         </w:rPr>
       </w:pPr>
-      <w:r>
-        <w:rPr>
-          <w:rStyle w:val="Hyperlink"/>
-          <w:noProof/>
-        </w:rPr>
-        <w:fldChar w:fldCharType="begin"/>
-      </w:r>
-      <w:r>
-        <w:rPr>
-          <w:rStyle w:val="Hyperlink"/>
-          <w:noProof/>
-        </w:rPr>
-        <w:instrText xml:space="preserve"> </w:instrText>
-      </w:r>
-      <w:r>
-        <w:rPr>
-          <w:noProof/>
-        </w:rPr>
-        <w:instrText>HYPERLINK \l "_Toc20772024"</w:instrText>
-      </w:r>
-      <w:r>
-        <w:rPr>
-          <w:rStyle w:val="Hyperlink"/>
-          <w:noProof/>
-        </w:rPr>
-        <w:instrText xml:space="preserve"> </w:instrText>
-      </w:r>
-      <w:ins w:id="30" w:author="Andrew Instone-Cowie" w:date="2020-08-18T20:31:00Z">
+      <w:hyperlink w:anchor="_Toc20772024" w:history="1">
         <w:r>
           <w:rPr>
             <w:rStyle w:val="Hyperlink"/>
             <w:noProof/>
           </w:rPr>
-        </w:r>
-      </w:ins>
-      <w:r>
-        <w:rPr>
-          <w:rStyle w:val="Hyperlink"/>
-          <w:noProof/>
-        </w:rPr>
-        <w:fldChar w:fldCharType="separate"/>
-      </w:r>
-      <w:r>
-        <w:rPr>
-          <w:rStyle w:val="Hyperlink"/>
-          <w:noProof/>
-        </w:rPr>
-        <w:t>Figure 11 – Virtual Belfry – Copy Sensor Group</w:t>
-      </w:r>
-      <w:r>
-        <w:rPr>
-          <w:noProof/>
-          <w:webHidden/>
-        </w:rPr>
-        <w:tab/>
-      </w:r>
-      <w:r>
-        <w:rPr>
-          <w:noProof/>
-          <w:webHidden/>
-        </w:rPr>
-        <w:fldChar w:fldCharType="begin"/>
-      </w:r>
-      <w:r>
-        <w:rPr>
-          <w:noProof/>
-          <w:webHidden/>
-        </w:rPr>
-        <w:instrText xml:space="preserve"> PAGEREF _Toc20772024 \h </w:instrText>
-      </w:r>
-      <w:r>
-        <w:rPr>
-          <w:noProof/>
-          <w:webHidden/>
-        </w:rPr>
-      </w:r>
-      <w:r>
-        <w:rPr>
-          <w:noProof/>
-          <w:webHidden/>
-        </w:rPr>
-        <w:fldChar w:fldCharType="separate"/>
-      </w:r>
-      <w:r>
-        <w:rPr>
-          <w:noProof/>
-          <w:webHidden/>
-        </w:rPr>
-        <w:t>14</w:t>
-      </w:r>
-      <w:r>
-        <w:rPr>
-          <w:noProof/>
-          <w:webHidden/>
-        </w:rPr>
-        <w:fldChar w:fldCharType="end"/>
-      </w:r>
-      <w:r>
-        <w:rPr>
-          <w:rStyle w:val="Hyperlink"/>
-          <w:noProof/>
-        </w:rPr>
-        <w:fldChar w:fldCharType="end"/>
-      </w:r>
+          <w:t>Figure 11 – Virtual Belfry – Copy Sensor Group</w:t>
+        </w:r>
+        <w:r>
+          <w:rPr>
+            <w:noProof/>
+            <w:webHidden/>
+          </w:rPr>
+          <w:tab/>
+        </w:r>
+        <w:r>
+          <w:rPr>
+            <w:noProof/>
+            <w:webHidden/>
+          </w:rPr>
+          <w:fldChar w:fldCharType="begin"/>
+        </w:r>
+        <w:r>
+          <w:rPr>
+            <w:noProof/>
+            <w:webHidden/>
+          </w:rPr>
+          <w:instrText xml:space="preserve"> PAGEREF _Toc20772024 \h </w:instrText>
+        </w:r>
+        <w:r>
+          <w:rPr>
+            <w:noProof/>
+            <w:webHidden/>
+          </w:rPr>
+        </w:r>
+        <w:r>
+          <w:rPr>
+            <w:noProof/>
+            <w:webHidden/>
+          </w:rPr>
+          <w:fldChar w:fldCharType="separate"/>
+        </w:r>
+        <w:r>
+          <w:rPr>
+            <w:noProof/>
+            <w:webHidden/>
+          </w:rPr>
+          <w:t>14</w:t>
+        </w:r>
+        <w:r>
+          <w:rPr>
+            <w:noProof/>
+            <w:webHidden/>
+          </w:rPr>
+          <w:fldChar w:fldCharType="end"/>
+        </w:r>
+      </w:hyperlink>
     </w:p>
     <w:p>
       <w:pPr>
@@ -3380,110 +2158,63 @@
           <w:lang w:eastAsia="en-GB"/>
         </w:rPr>
       </w:pPr>
-      <w:r>
-        <w:rPr>
-          <w:rStyle w:val="Hyperlink"/>
-          <w:noProof/>
-        </w:rPr>
-        <w:fldChar w:fldCharType="begin"/>
-      </w:r>
-      <w:r>
-        <w:rPr>
-          <w:rStyle w:val="Hyperlink"/>
-          <w:noProof/>
-        </w:rPr>
-        <w:instrText xml:space="preserve"> </w:instrText>
-      </w:r>
-      <w:r>
-        <w:rPr>
-          <w:noProof/>
-        </w:rPr>
-        <w:instrText>HYPERLINK \l "_Toc20772025"</w:instrText>
-      </w:r>
-      <w:r>
-        <w:rPr>
-          <w:rStyle w:val="Hyperlink"/>
-          <w:noProof/>
-        </w:rPr>
-        <w:instrText xml:space="preserve"> </w:instrText>
-      </w:r>
-      <w:ins w:id="31" w:author="Andrew Instone-Cowie" w:date="2020-08-18T20:31:00Z">
+      <w:hyperlink w:anchor="_Toc20772025" w:history="1">
         <w:r>
           <w:rPr>
             <w:rStyle w:val="Hyperlink"/>
             <w:noProof/>
           </w:rPr>
-        </w:r>
-      </w:ins>
-      <w:r>
-        <w:rPr>
-          <w:rStyle w:val="Hyperlink"/>
-          <w:noProof/>
-        </w:rPr>
-        <w:fldChar w:fldCharType="separate"/>
-      </w:r>
-      <w:r>
-        <w:rPr>
-          <w:rStyle w:val="Hyperlink"/>
-          <w:noProof/>
-        </w:rPr>
-        <w:t>Figure 12 – Virtual Belfry – Confirm Copy</w:t>
-      </w:r>
-      <w:r>
-        <w:rPr>
-          <w:noProof/>
-          <w:webHidden/>
-        </w:rPr>
-        <w:tab/>
-      </w:r>
-      <w:r>
-        <w:rPr>
-          <w:noProof/>
-          <w:webHidden/>
-        </w:rPr>
-        <w:fldChar w:fldCharType="begin"/>
-      </w:r>
-      <w:r>
-        <w:rPr>
-          <w:noProof/>
-          <w:webHidden/>
-        </w:rPr>
-        <w:instrText xml:space="preserve"> PAGEREF _Toc20772025 \h </w:instrText>
-      </w:r>
-      <w:r>
-        <w:rPr>
-          <w:noProof/>
-          <w:webHidden/>
-        </w:rPr>
-      </w:r>
-      <w:r>
-        <w:rPr>
-          <w:noProof/>
-          <w:webHidden/>
-        </w:rPr>
-        <w:fldChar w:fldCharType="separate"/>
-      </w:r>
-      <w:r>
-        <w:rPr>
-          <w:noProof/>
-          <w:webHidden/>
-        </w:rPr>
-        <w:t>15</w:t>
-      </w:r>
-      <w:r>
-        <w:rPr>
-          <w:noProof/>
-          <w:webHidden/>
-        </w:rPr>
-        <w:fldChar w:fldCharType="end"/>
-      </w:r>
-      <w:r>
-        <w:rPr>
-          <w:rStyle w:val="Hyperlink"/>
-          <w:noProof/>
-        </w:rPr>
-        <w:fldChar w:fldCharType="end"/>
-      </w:r>
+          <w:t>Figure 12 – Virtual Belfry – Confirm Copy</w:t>
+        </w:r>
+        <w:r>
+          <w:rPr>
+            <w:noProof/>
+            <w:webHidden/>
+          </w:rPr>
+          <w:tab/>
+        </w:r>
+        <w:r>
+          <w:rPr>
+            <w:noProof/>
+            <w:webHidden/>
+          </w:rPr>
+          <w:fldChar w:fldCharType="begin"/>
+        </w:r>
+        <w:r>
+          <w:rPr>
+            <w:noProof/>
+            <w:webHidden/>
+          </w:rPr>
+          <w:instrText xml:space="preserve"> PAGEREF _Toc20772025 \h </w:instrText>
+        </w:r>
+        <w:r>
+          <w:rPr>
+            <w:noProof/>
+            <w:webHidden/>
+          </w:rPr>
+        </w:r>
+        <w:r>
+          <w:rPr>
+            <w:noProof/>
+            <w:webHidden/>
+          </w:rPr>
+          <w:fldChar w:fldCharType="separate"/>
+        </w:r>
+        <w:r>
+          <w:rPr>
+            <w:noProof/>
+            <w:webHidden/>
+          </w:rPr>
+          <w:t>15</w:t>
+        </w:r>
+        <w:r>
+          <w:rPr>
+            <w:noProof/>
+            <w:webHidden/>
+          </w:rPr>
+          <w:fldChar w:fldCharType="end"/>
+        </w:r>
+      </w:hyperlink>
     </w:p>
     <w:p>
       <w:pPr>
@@ -3498,110 +2229,63 @@
           <w:lang w:eastAsia="en-GB"/>
         </w:rPr>
       </w:pPr>
-      <w:r>
-        <w:rPr>
-          <w:rStyle w:val="Hyperlink"/>
-          <w:noProof/>
-        </w:rPr>
-        <w:fldChar w:fldCharType="begin"/>
-      </w:r>
-      <w:r>
-        <w:rPr>
-          <w:rStyle w:val="Hyperlink"/>
-          <w:noProof/>
-        </w:rPr>
-        <w:instrText xml:space="preserve"> </w:instrText>
-      </w:r>
-      <w:r>
-        <w:rPr>
-          <w:noProof/>
-        </w:rPr>
-        <w:instrText>HYPERLINK \l "_Toc20772026"</w:instrText>
-      </w:r>
-      <w:r>
-        <w:rPr>
-          <w:rStyle w:val="Hyperlink"/>
-          <w:noProof/>
-        </w:rPr>
-        <w:instrText xml:space="preserve"> </w:instrText>
-      </w:r>
-      <w:ins w:id="32" w:author="Andrew Instone-Cowie" w:date="2020-08-18T20:31:00Z">
+      <w:hyperlink w:anchor="_Toc20772026" w:history="1">
         <w:r>
           <w:rPr>
             <w:rStyle w:val="Hyperlink"/>
             <w:noProof/>
           </w:rPr>
-        </w:r>
-      </w:ins>
-      <w:r>
-        <w:rPr>
-          <w:rStyle w:val="Hyperlink"/>
-          <w:noProof/>
-        </w:rPr>
-        <w:fldChar w:fldCharType="separate"/>
-      </w:r>
-      <w:r>
-        <w:rPr>
-          <w:rStyle w:val="Hyperlink"/>
-          <w:noProof/>
-        </w:rPr>
-        <w:t>Figure 13 – Virtual Belfry – Rename Sensor Group</w:t>
-      </w:r>
-      <w:r>
-        <w:rPr>
-          <w:noProof/>
-          <w:webHidden/>
-        </w:rPr>
-        <w:tab/>
-      </w:r>
-      <w:r>
-        <w:rPr>
-          <w:noProof/>
-          <w:webHidden/>
-        </w:rPr>
-        <w:fldChar w:fldCharType="begin"/>
-      </w:r>
-      <w:r>
-        <w:rPr>
-          <w:noProof/>
-          <w:webHidden/>
-        </w:rPr>
-        <w:instrText xml:space="preserve"> PAGEREF _Toc20772026 \h </w:instrText>
-      </w:r>
-      <w:r>
-        <w:rPr>
-          <w:noProof/>
-          <w:webHidden/>
-        </w:rPr>
-      </w:r>
-      <w:r>
-        <w:rPr>
-          <w:noProof/>
-          <w:webHidden/>
-        </w:rPr>
-        <w:fldChar w:fldCharType="separate"/>
-      </w:r>
-      <w:r>
-        <w:rPr>
-          <w:noProof/>
-          <w:webHidden/>
-        </w:rPr>
-        <w:t>16</w:t>
-      </w:r>
-      <w:r>
-        <w:rPr>
-          <w:noProof/>
-          <w:webHidden/>
-        </w:rPr>
-        <w:fldChar w:fldCharType="end"/>
-      </w:r>
-      <w:r>
-        <w:rPr>
-          <w:rStyle w:val="Hyperlink"/>
-          <w:noProof/>
-        </w:rPr>
-        <w:fldChar w:fldCharType="end"/>
-      </w:r>
+          <w:t>Figure 13 – Virtual Belfry – Rename Sensor Group</w:t>
+        </w:r>
+        <w:r>
+          <w:rPr>
+            <w:noProof/>
+            <w:webHidden/>
+          </w:rPr>
+          <w:tab/>
+        </w:r>
+        <w:r>
+          <w:rPr>
+            <w:noProof/>
+            <w:webHidden/>
+          </w:rPr>
+          <w:fldChar w:fldCharType="begin"/>
+        </w:r>
+        <w:r>
+          <w:rPr>
+            <w:noProof/>
+            <w:webHidden/>
+          </w:rPr>
+          <w:instrText xml:space="preserve"> PAGEREF _Toc20772026 \h </w:instrText>
+        </w:r>
+        <w:r>
+          <w:rPr>
+            <w:noProof/>
+            <w:webHidden/>
+          </w:rPr>
+        </w:r>
+        <w:r>
+          <w:rPr>
+            <w:noProof/>
+            <w:webHidden/>
+          </w:rPr>
+          <w:fldChar w:fldCharType="separate"/>
+        </w:r>
+        <w:r>
+          <w:rPr>
+            <w:noProof/>
+            <w:webHidden/>
+          </w:rPr>
+          <w:t>16</w:t>
+        </w:r>
+        <w:r>
+          <w:rPr>
+            <w:noProof/>
+            <w:webHidden/>
+          </w:rPr>
+          <w:fldChar w:fldCharType="end"/>
+        </w:r>
+      </w:hyperlink>
     </w:p>
     <w:p>
       <w:pPr>
@@ -3616,110 +2300,63 @@
           <w:lang w:eastAsia="en-GB"/>
         </w:rPr>
       </w:pPr>
-      <w:r>
-        <w:rPr>
-          <w:rStyle w:val="Hyperlink"/>
-          <w:noProof/>
-        </w:rPr>
-        <w:fldChar w:fldCharType="begin"/>
-      </w:r>
-      <w:r>
-        <w:rPr>
-          <w:rStyle w:val="Hyperlink"/>
-          <w:noProof/>
-        </w:rPr>
-        <w:instrText xml:space="preserve"> </w:instrText>
-      </w:r>
-      <w:r>
-        <w:rPr>
-          <w:noProof/>
-        </w:rPr>
-        <w:instrText>HYPERLINK \l "_Toc20772027"</w:instrText>
-      </w:r>
-      <w:r>
-        <w:rPr>
-          <w:rStyle w:val="Hyperlink"/>
-          <w:noProof/>
-        </w:rPr>
-        <w:instrText xml:space="preserve"> </w:instrText>
-      </w:r>
-      <w:ins w:id="33" w:author="Andrew Instone-Cowie" w:date="2020-08-18T20:31:00Z">
+      <w:hyperlink w:anchor="_Toc20772027" w:history="1">
         <w:r>
           <w:rPr>
             <w:rStyle w:val="Hyperlink"/>
             <w:noProof/>
           </w:rPr>
-        </w:r>
-      </w:ins>
-      <w:r>
-        <w:rPr>
-          <w:rStyle w:val="Hyperlink"/>
-          <w:noProof/>
-        </w:rPr>
-        <w:fldChar w:fldCharType="separate"/>
-      </w:r>
-      <w:r>
-        <w:rPr>
-          <w:rStyle w:val="Hyperlink"/>
-          <w:noProof/>
-        </w:rPr>
-        <w:t>Figure 14 – Virtual Belfry – Select Sensor Group</w:t>
-      </w:r>
-      <w:r>
-        <w:rPr>
-          <w:noProof/>
-          <w:webHidden/>
-        </w:rPr>
-        <w:tab/>
-      </w:r>
-      <w:r>
-        <w:rPr>
-          <w:noProof/>
-          <w:webHidden/>
-        </w:rPr>
-        <w:fldChar w:fldCharType="begin"/>
-      </w:r>
-      <w:r>
-        <w:rPr>
-          <w:noProof/>
-          <w:webHidden/>
-        </w:rPr>
-        <w:instrText xml:space="preserve"> PAGEREF _Toc20772027 \h </w:instrText>
-      </w:r>
-      <w:r>
-        <w:rPr>
-          <w:noProof/>
-          <w:webHidden/>
-        </w:rPr>
-      </w:r>
-      <w:r>
-        <w:rPr>
-          <w:noProof/>
-          <w:webHidden/>
-        </w:rPr>
-        <w:fldChar w:fldCharType="separate"/>
-      </w:r>
-      <w:r>
-        <w:rPr>
-          <w:noProof/>
-          <w:webHidden/>
-        </w:rPr>
-        <w:t>16</w:t>
-      </w:r>
-      <w:r>
-        <w:rPr>
-          <w:noProof/>
-          <w:webHidden/>
-        </w:rPr>
-        <w:fldChar w:fldCharType="end"/>
-      </w:r>
-      <w:r>
-        <w:rPr>
-          <w:rStyle w:val="Hyperlink"/>
-          <w:noProof/>
-        </w:rPr>
-        <w:fldChar w:fldCharType="end"/>
-      </w:r>
+          <w:t>Figure 14 – Virtual Belfry – Select Sensor Group</w:t>
+        </w:r>
+        <w:r>
+          <w:rPr>
+            <w:noProof/>
+            <w:webHidden/>
+          </w:rPr>
+          <w:tab/>
+        </w:r>
+        <w:r>
+          <w:rPr>
+            <w:noProof/>
+            <w:webHidden/>
+          </w:rPr>
+          <w:fldChar w:fldCharType="begin"/>
+        </w:r>
+        <w:r>
+          <w:rPr>
+            <w:noProof/>
+            <w:webHidden/>
+          </w:rPr>
+          <w:instrText xml:space="preserve"> PAGEREF _Toc20772027 \h </w:instrText>
+        </w:r>
+        <w:r>
+          <w:rPr>
+            <w:noProof/>
+            <w:webHidden/>
+          </w:rPr>
+        </w:r>
+        <w:r>
+          <w:rPr>
+            <w:noProof/>
+            <w:webHidden/>
+          </w:rPr>
+          <w:fldChar w:fldCharType="separate"/>
+        </w:r>
+        <w:r>
+          <w:rPr>
+            <w:noProof/>
+            <w:webHidden/>
+          </w:rPr>
+          <w:t>16</w:t>
+        </w:r>
+        <w:r>
+          <w:rPr>
+            <w:noProof/>
+            <w:webHidden/>
+          </w:rPr>
+          <w:fldChar w:fldCharType="end"/>
+        </w:r>
+      </w:hyperlink>
     </w:p>
     <w:p>
       <w:pPr>
@@ -3733,111 +2370,63 @@
           <w:lang w:eastAsia="en-GB"/>
         </w:rPr>
       </w:pPr>
-      <w:r>
-        <w:rPr>
-          <w:rStyle w:val="Hyperlink"/>
-          <w:noProof/>
-        </w:rPr>
-        <w:lastRenderedPageBreak/>
-        <w:fldChar w:fldCharType="begin"/>
-      </w:r>
-      <w:r>
-        <w:rPr>
-          <w:rStyle w:val="Hyperlink"/>
-          <w:noProof/>
-        </w:rPr>
-        <w:instrText xml:space="preserve"> </w:instrText>
-      </w:r>
-      <w:r>
-        <w:rPr>
-          <w:noProof/>
-        </w:rPr>
-        <w:instrText>HYPERLINK \l "_Toc20772028"</w:instrText>
-      </w:r>
-      <w:r>
-        <w:rPr>
-          <w:rStyle w:val="Hyperlink"/>
-          <w:noProof/>
-        </w:rPr>
-        <w:instrText xml:space="preserve"> </w:instrText>
-      </w:r>
-      <w:ins w:id="34" w:author="Andrew Instone-Cowie" w:date="2020-08-18T20:31:00Z">
+      <w:hyperlink w:anchor="_Toc20772028" w:history="1">
         <w:r>
           <w:rPr>
             <w:rStyle w:val="Hyperlink"/>
             <w:noProof/>
           </w:rPr>
-        </w:r>
-      </w:ins>
-      <w:r>
-        <w:rPr>
-          <w:rStyle w:val="Hyperlink"/>
-          <w:noProof/>
-        </w:rPr>
-        <w:fldChar w:fldCharType="separate"/>
-      </w:r>
-      <w:r>
-        <w:rPr>
-          <w:rStyle w:val="Hyperlink"/>
-          <w:noProof/>
-        </w:rPr>
-        <w:t>Figure 12 – Virtual Belfry – Disable Sensors</w:t>
-      </w:r>
-      <w:r>
-        <w:rPr>
-          <w:noProof/>
-          <w:webHidden/>
-        </w:rPr>
-        <w:tab/>
-      </w:r>
-      <w:r>
-        <w:rPr>
-          <w:noProof/>
-          <w:webHidden/>
-        </w:rPr>
-        <w:fldChar w:fldCharType="begin"/>
-      </w:r>
-      <w:r>
-        <w:rPr>
-          <w:noProof/>
-          <w:webHidden/>
-        </w:rPr>
-        <w:instrText xml:space="preserve"> PAGEREF _Toc20772028 \h </w:instrText>
-      </w:r>
-      <w:r>
-        <w:rPr>
-          <w:noProof/>
-          <w:webHidden/>
-        </w:rPr>
-      </w:r>
-      <w:r>
-        <w:rPr>
-          <w:noProof/>
-          <w:webHidden/>
-        </w:rPr>
-        <w:fldChar w:fldCharType="separate"/>
-      </w:r>
-      <w:r>
-        <w:rPr>
-          <w:noProof/>
-          <w:webHidden/>
-        </w:rPr>
-        <w:t>18</w:t>
-      </w:r>
-      <w:r>
-        <w:rPr>
-          <w:noProof/>
-          <w:webHidden/>
-        </w:rPr>
-        <w:fldChar w:fldCharType="end"/>
-      </w:r>
-      <w:r>
-        <w:rPr>
-          <w:rStyle w:val="Hyperlink"/>
-          <w:noProof/>
-        </w:rPr>
-        <w:fldChar w:fldCharType="end"/>
-      </w:r>
+          <w:t>Figure 12 – Virtual Belfry – Disable Sensors</w:t>
+        </w:r>
+        <w:r>
+          <w:rPr>
+            <w:noProof/>
+            <w:webHidden/>
+          </w:rPr>
+          <w:tab/>
+        </w:r>
+        <w:r>
+          <w:rPr>
+            <w:noProof/>
+            <w:webHidden/>
+          </w:rPr>
+          <w:fldChar w:fldCharType="begin"/>
+        </w:r>
+        <w:r>
+          <w:rPr>
+            <w:noProof/>
+            <w:webHidden/>
+          </w:rPr>
+          <w:instrText xml:space="preserve"> PAGEREF _Toc20772028 \h </w:instrText>
+        </w:r>
+        <w:r>
+          <w:rPr>
+            <w:noProof/>
+            <w:webHidden/>
+          </w:rPr>
+        </w:r>
+        <w:r>
+          <w:rPr>
+            <w:noProof/>
+            <w:webHidden/>
+          </w:rPr>
+          <w:fldChar w:fldCharType="separate"/>
+        </w:r>
+        <w:r>
+          <w:rPr>
+            <w:noProof/>
+            <w:webHidden/>
+          </w:rPr>
+          <w:t>18</w:t>
+        </w:r>
+        <w:r>
+          <w:rPr>
+            <w:noProof/>
+            <w:webHidden/>
+          </w:rPr>
+          <w:fldChar w:fldCharType="end"/>
+        </w:r>
+      </w:hyperlink>
     </w:p>
     <w:p>
       <w:pPr>
@@ -3849,11 +2438,11 @@
         <w:lastRenderedPageBreak/>
         <w:fldChar w:fldCharType="end"/>
       </w:r>
-      <w:bookmarkStart w:id="35" w:name="_Toc20772000"/>
+      <w:bookmarkStart w:id="5" w:name="_Toc20772000"/>
       <w:r>
         <w:t>Document History</w:t>
       </w:r>
-      <w:bookmarkEnd w:id="35"/>
+      <w:bookmarkEnd w:id="5"/>
     </w:p>
     <w:tbl>
       <w:tblPr>
@@ -4130,7 +2719,7 @@
       </w:tr>
       <w:tr>
         <w:trPr>
-          <w:ins w:id="36" w:author="Andrew Instone-Cowie" w:date="2020-08-18T20:30:00Z"/>
+          <w:ins w:id="6" w:author="Andrew Instone-Cowie" w:date="2020-08-18T20:30:00Z"/>
         </w:trPr>
         <w:tc>
           <w:tcPr>
@@ -4140,15 +2729,12 @@
             <w:pPr>
               <w:contextualSpacing/>
               <w:rPr>
-                <w:ins w:id="37" w:author="Andrew Instone-Cowie" w:date="2020-08-18T20:30:00Z"/>
+                <w:ins w:id="7" w:author="Andrew Instone-Cowie" w:date="2020-08-18T20:30:00Z"/>
               </w:rPr>
             </w:pPr>
-            <w:ins w:id="38" w:author="Andrew Instone-Cowie" w:date="2020-08-18T20:30:00Z">
+            <w:ins w:id="8" w:author="Andrew Instone-Cowie" w:date="2020-08-18T20:30:00Z">
               <w:r>
-                <w:t>1.</w:t>
-              </w:r>
-              <w:r>
-                <w:t>2</w:t>
+                <w:t>1.2</w:t>
               </w:r>
             </w:ins>
           </w:p>
@@ -4161,10 +2747,10 @@
             <w:pPr>
               <w:contextualSpacing/>
               <w:rPr>
-                <w:ins w:id="39" w:author="Andrew Instone-Cowie" w:date="2020-08-18T20:30:00Z"/>
+                <w:ins w:id="9" w:author="Andrew Instone-Cowie" w:date="2020-08-18T20:30:00Z"/>
               </w:rPr>
             </w:pPr>
-            <w:ins w:id="40" w:author="Andrew Instone-Cowie" w:date="2020-08-18T20:30:00Z">
+            <w:ins w:id="10" w:author="Andrew Instone-Cowie" w:date="2020-08-18T20:30:00Z">
               <w:r>
                 <w:t>A J Instone-Cowie</w:t>
               </w:r>
@@ -4179,10 +2765,10 @@
             <w:pPr>
               <w:contextualSpacing/>
               <w:rPr>
-                <w:ins w:id="41" w:author="Andrew Instone-Cowie" w:date="2020-08-18T20:30:00Z"/>
+                <w:ins w:id="11" w:author="Andrew Instone-Cowie" w:date="2020-08-18T20:30:00Z"/>
               </w:rPr>
             </w:pPr>
-            <w:ins w:id="42" w:author="Andrew Instone-Cowie" w:date="2020-08-18T20:30:00Z">
+            <w:ins w:id="12" w:author="Andrew Instone-Cowie" w:date="2020-08-18T20:30:00Z">
               <w:r>
                 <w:t>18/08/2020</w:t>
               </w:r>
@@ -4197,20 +2783,20 @@
             <w:pPr>
               <w:contextualSpacing/>
               <w:rPr>
-                <w:ins w:id="43" w:author="Andrew Instone-Cowie" w:date="2020-08-18T20:30:00Z"/>
+                <w:ins w:id="13" w:author="Andrew Instone-Cowie" w:date="2020-08-18T20:30:00Z"/>
               </w:rPr>
             </w:pPr>
-            <w:ins w:id="44" w:author="Andrew Instone-Cowie" w:date="2020-08-18T20:30:00Z">
+            <w:ins w:id="14" w:author="Andrew Instone-Cowie" w:date="2020-08-18T20:30:00Z">
               <w:r>
                 <w:t>M</w:t>
               </w:r>
             </w:ins>
-            <w:ins w:id="45" w:author="Andrew Instone-Cowie" w:date="2020-08-18T20:31:00Z">
+            <w:ins w:id="15" w:author="Andrew Instone-Cowie" w:date="2020-08-18T20:31:00Z">
               <w:r>
                 <w:t>inor update</w:t>
               </w:r>
             </w:ins>
-            <w:ins w:id="46" w:author="Andrew Instone-Cowie" w:date="2020-08-18T20:30:00Z">
+            <w:ins w:id="16" w:author="Andrew Instone-Cowie" w:date="2020-08-18T20:30:00Z">
               <w:r>
                 <w:t>.</w:t>
               </w:r>
@@ -4244,7 +2830,7 @@
         </w:rPr>
         <w:t>-</w:t>
       </w:r>
-      <w:ins w:id="47" w:author="Andrew Instone-Cowie" w:date="2020-08-18T20:31:00Z">
+      <w:ins w:id="17" w:author="Andrew Instone-Cowie" w:date="2020-08-18T20:31:00Z">
         <w:r>
           <w:rPr>
             <w:i/>
@@ -4252,7 +2838,7 @@
           <w:t>20</w:t>
         </w:r>
       </w:ins>
-      <w:del w:id="48" w:author="Andrew Instone-Cowie" w:date="2020-08-18T20:31:00Z">
+      <w:del w:id="18" w:author="Andrew Instone-Cowie" w:date="2020-08-18T20:31:00Z">
         <w:r>
           <w:rPr>
             <w:i/>
@@ -4343,40 +2929,25 @@
         </w:rPr>
         <w:t>[CC BY-SA 2.0 (</w:t>
       </w:r>
-      <w:r>
-        <w:fldChar w:fldCharType="begin"/>
-      </w:r>
-      <w:r>
-        <w:instrText xml:space="preserve"> HYPERLINK "http://creativecommons.org/licenses/by-sa/2.0" </w:instrText>
-      </w:r>
-      <w:ins w:id="49" w:author="Andrew Instone-Cowie" w:date="2020-08-18T20:31:00Z"/>
-      <w:r>
-        <w:fldChar w:fldCharType="separate"/>
-      </w:r>
-      <w:r>
-        <w:rPr>
-          <w:rStyle w:val="Hyperlink"/>
+      <w:hyperlink r:id="rId9" w:history="1">
+        <w:r>
+          <w:rPr>
+            <w:rStyle w:val="Hyperlink"/>
+            <w:i/>
+          </w:rPr>
+          <w:t>http://creativecommons.org/licenses/by-sa/2.0</w:t>
+        </w:r>
+      </w:hyperlink>
+      <w:r>
+        <w:rPr>
           <w:i/>
         </w:rPr>
-        <w:t>http://creativecommons.org/licenses/by-sa/2.0</w:t>
-      </w:r>
-      <w:r>
-        <w:rPr>
-          <w:rStyle w:val="Hyperlink"/>
+        <w:t>)</w:t>
+      </w:r>
+      <w:r>
+        <w:rPr>
           <w:i/>
         </w:rPr>
-        <w:fldChar w:fldCharType="end"/>
-      </w:r>
-      <w:r>
-        <w:rPr>
-          <w:i/>
-        </w:rPr>
-        <w:t>)</w:t>
-      </w:r>
-      <w:r>
-        <w:rPr>
-          <w:i/>
-        </w:rPr>
         <w:t>], via Wikimedia Commons</w:t>
       </w:r>
     </w:p>
@@ -4384,11 +2955,11 @@
       <w:pPr>
         <w:pStyle w:val="Heading1"/>
       </w:pPr>
-      <w:bookmarkStart w:id="50" w:name="_Toc20772001"/>
+      <w:bookmarkStart w:id="19" w:name="_Toc20772001"/>
       <w:r>
         <w:t>Licence</w:t>
       </w:r>
-      <w:bookmarkEnd w:id="50"/>
+      <w:bookmarkEnd w:id="19"/>
     </w:p>
     <w:p>
       <w:pPr>
@@ -4418,7 +2989,7 @@
                     <pic:cNvPicPr/>
                   </pic:nvPicPr>
                   <pic:blipFill>
-                    <a:blip r:embed="rId9" cstate="print">
+                    <a:blip r:embed="rId10" cstate="print">
                       <a:extLst>
                         <a:ext uri="{28A0092B-C50C-407E-A947-70E740481C1C}">
                           <a14:useLocalDpi xmlns:a14="http://schemas.microsoft.com/office/drawing/2010/main" val="0"/>
@@ -4531,14 +3102,14 @@
       <w:pPr>
         <w:pStyle w:val="Heading1"/>
       </w:pPr>
-      <w:bookmarkStart w:id="51" w:name="_Toc524279440"/>
-      <w:bookmarkStart w:id="52" w:name="_Toc20772002"/>
+      <w:bookmarkStart w:id="20" w:name="_Toc524279440"/>
+      <w:bookmarkStart w:id="21" w:name="_Toc20772002"/>
       <w:r>
         <w:lastRenderedPageBreak/>
         <w:t>Documentation Map</w:t>
       </w:r>
-      <w:bookmarkEnd w:id="51"/>
-      <w:bookmarkEnd w:id="52"/>
+      <w:bookmarkEnd w:id="20"/>
+      <w:bookmarkEnd w:id="21"/>
     </w:p>
     <w:p>
       <w:pPr>
@@ -4570,7 +3141,7 @@
                     <pic:cNvPicPr/>
                   </pic:nvPicPr>
                   <pic:blipFill>
-                    <a:blip r:embed="rId10" cstate="print">
+                    <a:blip r:embed="rId11" cstate="print">
                       <a:extLst>
                         <a:ext uri="{28A0092B-C50C-407E-A947-70E740481C1C}">
                           <a14:useLocalDpi xmlns:a14="http://schemas.microsoft.com/office/drawing/2010/main" val="0"/>
@@ -4607,7 +3178,7 @@
         <w:pStyle w:val="Caption"/>
         <w:jc w:val="center"/>
       </w:pPr>
-      <w:bookmarkStart w:id="53" w:name="_Toc20772014"/>
+      <w:bookmarkStart w:id="22" w:name="_Toc20772014"/>
       <w:r>
         <w:t xml:space="preserve">Figure </w:t>
       </w:r>
@@ -4644,19 +3215,19 @@
       <w:r>
         <w:t xml:space="preserve"> – Documentation Map</w:t>
       </w:r>
-      <w:bookmarkEnd w:id="53"/>
+      <w:bookmarkEnd w:id="22"/>
     </w:p>
     <w:p>
       <w:pPr>
         <w:pStyle w:val="Heading1"/>
         <w:pageBreakBefore/>
       </w:pPr>
-      <w:bookmarkStart w:id="54" w:name="_Toc20772003"/>
+      <w:bookmarkStart w:id="23" w:name="_Toc20772003"/>
       <w:r>
         <w:lastRenderedPageBreak/>
         <w:t>About This Guide</w:t>
       </w:r>
-      <w:bookmarkEnd w:id="54"/>
+      <w:bookmarkEnd w:id="23"/>
     </w:p>
     <w:p>
       <w:r>
@@ -4731,7 +3302,7 @@
     <w:p>
       <w:pPr>
         <w:rPr>
-          <w:ins w:id="55" w:author="Andrew Instone-Cowie" w:date="2020-08-18T20:31:00Z"/>
+          <w:ins w:id="24" w:author="Andrew Instone-Cowie" w:date="2020-08-18T20:31:00Z"/>
         </w:rPr>
       </w:pPr>
       <w:r>
@@ -4753,39 +3324,21 @@
     <w:p>
       <w:pPr>
         <w:rPr>
-          <w:ins w:id="56" w:author="Andrew Instone-Cowie" w:date="2020-08-18T20:31:00Z"/>
-        </w:rPr>
-      </w:pPr>
-      <w:bookmarkStart w:id="57" w:name="_Hlk48674943"/>
-      <w:ins w:id="58" w:author="Andrew Instone-Cowie" w:date="2020-08-18T20:31:00Z">
-        <w:r>
-          <w:t xml:space="preserve">In view of the restrictions on ringing arising from COVID-19, there are currently no plans for further development of the </w:t>
-        </w:r>
-        <w:r>
-          <w:t>Liverpool Simulator</w:t>
-        </w:r>
-        <w:r>
-          <w:t>.</w:t>
-        </w:r>
-      </w:ins>
-    </w:p>
-    <w:bookmarkEnd w:id="57"/>
-    <w:p>
-      <w:pPr>
-        <w:rPr>
-          <w:del w:id="59" w:author="Andrew Instone-Cowie" w:date="2020-08-18T20:31:00Z"/>
-        </w:rPr>
-      </w:pPr>
+          <w:del w:id="25" w:author="Andrew Instone-Cowie" w:date="2020-08-18T20:31:00Z"/>
+        </w:rPr>
+      </w:pPr>
+      <w:bookmarkStart w:id="26" w:name="_GoBack"/>
+      <w:bookmarkEnd w:id="26"/>
     </w:p>
     <w:p>
       <w:pPr>
         <w:pStyle w:val="Heading2"/>
       </w:pPr>
-      <w:bookmarkStart w:id="60" w:name="_Toc20772004"/>
+      <w:bookmarkStart w:id="27" w:name="_Toc20772004"/>
       <w:r>
         <w:t>First Steps</w:t>
       </w:r>
-      <w:bookmarkEnd w:id="60"/>
+      <w:bookmarkEnd w:id="27"/>
     </w:p>
     <w:p>
       <w:r>
@@ -4824,7 +3377,7 @@
       </w:r>
     </w:p>
     <w:p>
-      <w:bookmarkStart w:id="61" w:name="_Hlk20770350"/>
+      <w:bookmarkStart w:id="28" w:name="_Hlk20770350"/>
       <w:r>
         <w:t xml:space="preserve">If you want to use multiple PCs concurrently, please refer the </w:t>
       </w:r>
@@ -4854,12 +3407,12 @@
       <w:pPr>
         <w:pStyle w:val="Heading2"/>
       </w:pPr>
-      <w:bookmarkStart w:id="62" w:name="_Toc20772005"/>
-      <w:bookmarkEnd w:id="61"/>
+      <w:bookmarkStart w:id="29" w:name="_Toc20772005"/>
+      <w:bookmarkEnd w:id="28"/>
       <w:r>
         <w:t>Next Steps</w:t>
       </w:r>
-      <w:bookmarkEnd w:id="62"/>
+      <w:bookmarkEnd w:id="29"/>
     </w:p>
     <w:p>
       <w:r>
@@ -4920,32 +3473,32 @@
         <w:ind w:left="357"/>
         <w:jc w:val="center"/>
       </w:pPr>
-      <w:bookmarkStart w:id="63" w:name="_Toc415420535"/>
+      <w:bookmarkStart w:id="30" w:name="_Toc415420535"/>
     </w:p>
     <w:p>
       <w:pPr>
         <w:pStyle w:val="Heading1"/>
         <w:pageBreakBefore/>
       </w:pPr>
-      <w:bookmarkStart w:id="64" w:name="_Toc20772006"/>
-      <w:bookmarkStart w:id="65" w:name="_Toc415420538"/>
-      <w:bookmarkEnd w:id="63"/>
+      <w:bookmarkStart w:id="31" w:name="_Toc20772006"/>
+      <w:bookmarkStart w:id="32" w:name="_Toc415420538"/>
+      <w:bookmarkEnd w:id="30"/>
       <w:r>
         <w:lastRenderedPageBreak/>
         <w:t>Virtual Belfry</w:t>
       </w:r>
-      <w:bookmarkEnd w:id="64"/>
+      <w:bookmarkEnd w:id="31"/>
     </w:p>
     <w:p>
       <w:pPr>
         <w:pStyle w:val="Heading2"/>
       </w:pPr>
-      <w:bookmarkStart w:id="66" w:name="_Toc20772007"/>
-      <w:bookmarkStart w:id="67" w:name="_Hlk524355137"/>
+      <w:bookmarkStart w:id="33" w:name="_Toc20772007"/>
+      <w:bookmarkStart w:id="34" w:name="_Hlk524355137"/>
       <w:r>
         <w:t>Copyrights &amp; Licensing</w:t>
       </w:r>
-      <w:bookmarkEnd w:id="66"/>
+      <w:bookmarkEnd w:id="33"/>
     </w:p>
     <w:p>
       <w:r>
@@ -4982,28 +3535,14 @@
       <w:r>
         <w:t xml:space="preserve">Virtual Belfry can be ordered and downloaded from </w:t>
       </w:r>
-      <w:r>
-        <w:fldChar w:fldCharType="begin"/>
-      </w:r>
-      <w:r>
-        <w:instrText xml:space="preserve"> HYPERLINK "http://www.belfryware.com/" </w:instrText>
-      </w:r>
-      <w:ins w:id="68" w:author="Andrew Instone-Cowie" w:date="2020-08-18T20:31:00Z"/>
-      <w:r>
-        <w:fldChar w:fldCharType="separate"/>
-      </w:r>
-      <w:r>
-        <w:rPr>
-          <w:rStyle w:val="Hyperlink"/>
-        </w:rPr>
-        <w:t>http://www.belfryware.com/</w:t>
-      </w:r>
-      <w:r>
-        <w:rPr>
-          <w:rStyle w:val="Hyperlink"/>
-        </w:rPr>
-        <w:fldChar w:fldCharType="end"/>
-      </w:r>
+      <w:hyperlink r:id="rId12" w:history="1">
+        <w:r>
+          <w:rPr>
+            <w:rStyle w:val="Hyperlink"/>
+          </w:rPr>
+          <w:t>http://www.belfryware.com/</w:t>
+        </w:r>
+      </w:hyperlink>
       <w:r>
         <w:t>, and requires a Licence Key for full functionality.</w:t>
       </w:r>
@@ -5012,12 +3551,12 @@
       <w:pPr>
         <w:pStyle w:val="Heading2"/>
       </w:pPr>
-      <w:bookmarkStart w:id="69" w:name="_Toc20772008"/>
-      <w:bookmarkEnd w:id="67"/>
+      <w:bookmarkStart w:id="35" w:name="_Toc20772008"/>
+      <w:bookmarkEnd w:id="34"/>
       <w:r>
         <w:t>Sensors Configuration</w:t>
       </w:r>
-      <w:bookmarkEnd w:id="69"/>
+      <w:bookmarkEnd w:id="35"/>
     </w:p>
     <w:p>
       <w:r>
@@ -5107,7 +3646,7 @@
                     <pic:cNvPicPr/>
                   </pic:nvPicPr>
                   <pic:blipFill>
-                    <a:blip r:embed="rId11">
+                    <a:blip r:embed="rId13">
                       <a:extLst>
                         <a:ext uri="{28A0092B-C50C-407E-A947-70E740481C1C}">
                           <a14:useLocalDpi xmlns:a14="http://schemas.microsoft.com/office/drawing/2010/main" val="0"/>
@@ -5148,7 +3687,7 @@
           <w:color w:val="00B050"/>
         </w:rPr>
       </w:pPr>
-      <w:bookmarkStart w:id="70" w:name="_Toc20772015"/>
+      <w:bookmarkStart w:id="36" w:name="_Toc20772015"/>
       <w:r>
         <w:t xml:space="preserve">Figure </w:t>
       </w:r>
@@ -5185,7 +3724,7 @@
       <w:r>
         <w:t xml:space="preserve"> – Virtual Belfry – Main Window</w:t>
       </w:r>
-      <w:bookmarkEnd w:id="70"/>
+      <w:bookmarkEnd w:id="36"/>
     </w:p>
     <w:p>
       <w:pPr>
@@ -5250,7 +3789,7 @@
                     <pic:cNvPicPr/>
                   </pic:nvPicPr>
                   <pic:blipFill>
-                    <a:blip r:embed="rId12">
+                    <a:blip r:embed="rId14">
                       <a:extLst>
                         <a:ext uri="{28A0092B-C50C-407E-A947-70E740481C1C}">
                           <a14:useLocalDpi xmlns:a14="http://schemas.microsoft.com/office/drawing/2010/main" val="0"/>
@@ -5286,7 +3825,7 @@
           <w:color w:val="00B050"/>
         </w:rPr>
       </w:pPr>
-      <w:bookmarkStart w:id="71" w:name="_Toc20772016"/>
+      <w:bookmarkStart w:id="37" w:name="_Toc20772016"/>
       <w:r>
         <w:t xml:space="preserve">Figure </w:t>
       </w:r>
@@ -5338,7 +3877,7 @@
       <w:r>
         <w:t>Add New Sensor Group</w:t>
       </w:r>
-      <w:bookmarkEnd w:id="71"/>
+      <w:bookmarkEnd w:id="37"/>
     </w:p>
     <w:p>
       <w:pPr>
@@ -5393,7 +3932,7 @@
                     <pic:cNvPicPr/>
                   </pic:nvPicPr>
                   <pic:blipFill>
-                    <a:blip r:embed="rId13">
+                    <a:blip r:embed="rId15">
                       <a:extLst>
                         <a:ext uri="{28A0092B-C50C-407E-A947-70E740481C1C}">
                           <a14:useLocalDpi xmlns:a14="http://schemas.microsoft.com/office/drawing/2010/main" val="0"/>
@@ -5429,7 +3968,7 @@
           <w:color w:val="00B050"/>
         </w:rPr>
       </w:pPr>
-      <w:bookmarkStart w:id="72" w:name="_Toc20772017"/>
+      <w:bookmarkStart w:id="38" w:name="_Toc20772017"/>
       <w:r>
         <w:t xml:space="preserve">Figure </w:t>
       </w:r>
@@ -5481,7 +4020,7 @@
       <w:r>
         <w:t>New Sensor Group</w:t>
       </w:r>
-      <w:bookmarkEnd w:id="72"/>
+      <w:bookmarkEnd w:id="38"/>
     </w:p>
     <w:p>
       <w:pPr>
@@ -5555,7 +4094,7 @@
                     <pic:cNvPicPr/>
                   </pic:nvPicPr>
                   <pic:blipFill>
-                    <a:blip r:embed="rId14">
+                    <a:blip r:embed="rId16">
                       <a:extLst>
                         <a:ext uri="{28A0092B-C50C-407E-A947-70E740481C1C}">
                           <a14:useLocalDpi xmlns:a14="http://schemas.microsoft.com/office/drawing/2010/main" val="0"/>
@@ -5591,7 +4130,7 @@
           <w:color w:val="00B050"/>
         </w:rPr>
       </w:pPr>
-      <w:bookmarkStart w:id="73" w:name="_Toc20772018"/>
+      <w:bookmarkStart w:id="39" w:name="_Toc20772018"/>
       <w:r>
         <w:t xml:space="preserve">Figure </w:t>
       </w:r>
@@ -5643,7 +4182,7 @@
       <w:r>
         <w:t>Add New Sensor</w:t>
       </w:r>
-      <w:bookmarkEnd w:id="73"/>
+      <w:bookmarkEnd w:id="39"/>
     </w:p>
     <w:p>
       <w:pPr>
@@ -5753,12 +4292,7 @@
         <w:t>Port</w:t>
       </w:r>
       <w:r>
-        <w:t xml:space="preserve"> field, e</w:t>
-      </w:r>
-      <w:bookmarkStart w:id="74" w:name="_GoBack"/>
-      <w:bookmarkEnd w:id="74"/>
-      <w:r>
-        <w:t xml:space="preserve">nter the full name of the COM port to be used, in this example </w:t>
+        <w:t xml:space="preserve"> field, enter the full name of the COM port to be used, in this example </w:t>
       </w:r>
       <w:r>
         <w:rPr>
@@ -5956,7 +4490,7 @@
                     <pic:cNvPicPr/>
                   </pic:nvPicPr>
                   <pic:blipFill>
-                    <a:blip r:embed="rId15">
+                    <a:blip r:embed="rId17">
                       <a:extLst>
                         <a:ext uri="{28A0092B-C50C-407E-A947-70E740481C1C}">
                           <a14:useLocalDpi xmlns:a14="http://schemas.microsoft.com/office/drawing/2010/main" val="0"/>
@@ -5992,7 +4526,7 @@
           <w:color w:val="00B050"/>
         </w:rPr>
       </w:pPr>
-      <w:bookmarkStart w:id="75" w:name="_Toc20772019"/>
+      <w:bookmarkStart w:id="40" w:name="_Toc20772019"/>
       <w:r>
         <w:t xml:space="preserve">Figure </w:t>
       </w:r>
@@ -6044,7 +4578,7 @@
       <w:r>
         <w:t>First New Sensor</w:t>
       </w:r>
-      <w:bookmarkEnd w:id="75"/>
+      <w:bookmarkEnd w:id="40"/>
     </w:p>
     <w:p>
       <w:pPr>
@@ -6129,7 +4663,7 @@
                     <pic:cNvPicPr/>
                   </pic:nvPicPr>
                   <pic:blipFill>
-                    <a:blip r:embed="rId16">
+                    <a:blip r:embed="rId18">
                       <a:extLst>
                         <a:ext uri="{28A0092B-C50C-407E-A947-70E740481C1C}">
                           <a14:useLocalDpi xmlns:a14="http://schemas.microsoft.com/office/drawing/2010/main" val="0"/>
@@ -6165,7 +4699,7 @@
           <w:color w:val="00B050"/>
         </w:rPr>
       </w:pPr>
-      <w:bookmarkStart w:id="76" w:name="_Toc20772020"/>
+      <w:bookmarkStart w:id="41" w:name="_Toc20772020"/>
       <w:r>
         <w:t xml:space="preserve">Figure </w:t>
       </w:r>
@@ -6217,7 +4751,7 @@
       <w:r>
         <w:t>Subsequent Sensors</w:t>
       </w:r>
-      <w:bookmarkEnd w:id="76"/>
+      <w:bookmarkEnd w:id="41"/>
     </w:p>
     <w:p>
       <w:pPr>
@@ -6303,7 +4837,7 @@
                     <pic:cNvPicPr/>
                   </pic:nvPicPr>
                   <pic:blipFill>
-                    <a:blip r:embed="rId17">
+                    <a:blip r:embed="rId19">
                       <a:extLst>
                         <a:ext uri="{28A0092B-C50C-407E-A947-70E740481C1C}">
                           <a14:useLocalDpi xmlns:a14="http://schemas.microsoft.com/office/drawing/2010/main" val="0"/>
@@ -6339,7 +4873,7 @@
           <w:color w:val="00B050"/>
         </w:rPr>
       </w:pPr>
-      <w:bookmarkStart w:id="77" w:name="_Toc20772021"/>
+      <w:bookmarkStart w:id="42" w:name="_Toc20772021"/>
       <w:r>
         <w:t xml:space="preserve">Figure </w:t>
       </w:r>
@@ -6391,7 +4925,7 @@
       <w:r>
         <w:t>Completed Sensor Configuration Example</w:t>
       </w:r>
-      <w:bookmarkEnd w:id="77"/>
+      <w:bookmarkEnd w:id="42"/>
     </w:p>
     <w:p>
       <w:pPr>
@@ -6456,7 +4990,7 @@
                     <pic:cNvPicPr/>
                   </pic:nvPicPr>
                   <pic:blipFill>
-                    <a:blip r:embed="rId18">
+                    <a:blip r:embed="rId20">
                       <a:extLst>
                         <a:ext uri="{28A0092B-C50C-407E-A947-70E740481C1C}">
                           <a14:useLocalDpi xmlns:a14="http://schemas.microsoft.com/office/drawing/2010/main" val="0"/>
@@ -6497,7 +5031,7 @@
           <w:color w:val="00B050"/>
         </w:rPr>
       </w:pPr>
-      <w:bookmarkStart w:id="78" w:name="_Toc20772022"/>
+      <w:bookmarkStart w:id="43" w:name="_Toc20772022"/>
       <w:r>
         <w:t xml:space="preserve">Figure </w:t>
       </w:r>
@@ -6549,7 +5083,7 @@
       <w:r>
         <w:t>Using Sensors</w:t>
       </w:r>
-      <w:bookmarkEnd w:id="78"/>
+      <w:bookmarkEnd w:id="43"/>
     </w:p>
     <w:p>
       <w:pPr>
@@ -6695,7 +5229,7 @@
                     <pic:cNvPicPr/>
                   </pic:nvPicPr>
                   <pic:blipFill>
-                    <a:blip r:embed="rId19">
+                    <a:blip r:embed="rId21">
                       <a:extLst>
                         <a:ext uri="{28A0092B-C50C-407E-A947-70E740481C1C}">
                           <a14:useLocalDpi xmlns:a14="http://schemas.microsoft.com/office/drawing/2010/main" val="0"/>
@@ -6733,7 +5267,7 @@
         <w:ind w:left="720"/>
         <w:jc w:val="center"/>
       </w:pPr>
-      <w:bookmarkStart w:id="79" w:name="_Toc20772023"/>
+      <w:bookmarkStart w:id="44" w:name="_Toc20772023"/>
       <w:r>
         <w:t xml:space="preserve">Figure </w:t>
       </w:r>
@@ -6776,18 +5310,18 @@
       <w:r>
         <w:t>Monitor Function</w:t>
       </w:r>
-      <w:bookmarkEnd w:id="79"/>
+      <w:bookmarkEnd w:id="44"/>
     </w:p>
     <w:p>
       <w:pPr>
         <w:pStyle w:val="Heading2"/>
       </w:pPr>
-      <w:bookmarkStart w:id="80" w:name="_Toc20772009"/>
+      <w:bookmarkStart w:id="45" w:name="_Toc20772009"/>
       <w:r>
         <w:lastRenderedPageBreak/>
         <w:t>Copying Sensor Groups</w:t>
       </w:r>
-      <w:bookmarkEnd w:id="80"/>
+      <w:bookmarkEnd w:id="45"/>
     </w:p>
     <w:p>
       <w:pPr>
@@ -6841,7 +5375,7 @@
                     <pic:cNvPicPr/>
                   </pic:nvPicPr>
                   <pic:blipFill>
-                    <a:blip r:embed="rId20">
+                    <a:blip r:embed="rId22">
                       <a:extLst>
                         <a:ext uri="{28A0092B-C50C-407E-A947-70E740481C1C}">
                           <a14:useLocalDpi xmlns:a14="http://schemas.microsoft.com/office/drawing/2010/main" val="0"/>
@@ -6874,7 +5408,7 @@
         <w:ind w:left="360"/>
         <w:jc w:val="center"/>
       </w:pPr>
-      <w:bookmarkStart w:id="81" w:name="_Toc20772024"/>
+      <w:bookmarkStart w:id="46" w:name="_Toc20772024"/>
       <w:r>
         <w:t xml:space="preserve">Figure </w:t>
       </w:r>
@@ -6917,9 +5451,9 @@
       <w:r>
         <w:t>– Copy Sensor Group</w:t>
       </w:r>
-      <w:bookmarkEnd w:id="81"/>
-    </w:p>
-    <w:bookmarkEnd w:id="65"/>
+      <w:bookmarkEnd w:id="46"/>
+    </w:p>
+    <w:bookmarkEnd w:id="32"/>
     <w:p>
       <w:pPr>
         <w:pStyle w:val="ListParagraph"/>
@@ -6970,7 +5504,7 @@
                     <pic:cNvPicPr/>
                   </pic:nvPicPr>
                   <pic:blipFill>
-                    <a:blip r:embed="rId21">
+                    <a:blip r:embed="rId23">
                       <a:extLst>
                         <a:ext uri="{28A0092B-C50C-407E-A947-70E740481C1C}">
                           <a14:useLocalDpi xmlns:a14="http://schemas.microsoft.com/office/drawing/2010/main" val="0"/>
@@ -7003,7 +5537,7 @@
         <w:ind w:left="360"/>
         <w:jc w:val="center"/>
       </w:pPr>
-      <w:bookmarkStart w:id="82" w:name="_Toc20772025"/>
+      <w:bookmarkStart w:id="47" w:name="_Toc20772025"/>
       <w:r>
         <w:t xml:space="preserve">Figure </w:t>
       </w:r>
@@ -7046,7 +5580,7 @@
       <w:r>
         <w:t>– Confirm Copy</w:t>
       </w:r>
-      <w:bookmarkEnd w:id="82"/>
+      <w:bookmarkEnd w:id="47"/>
     </w:p>
     <w:p>
       <w:pPr>
@@ -7128,7 +5662,7 @@
                     <pic:cNvPicPr/>
                   </pic:nvPicPr>
                   <pic:blipFill>
-                    <a:blip r:embed="rId22">
+                    <a:blip r:embed="rId24">
                       <a:extLst>
                         <a:ext uri="{28A0092B-C50C-407E-A947-70E740481C1C}">
                           <a14:useLocalDpi xmlns:a14="http://schemas.microsoft.com/office/drawing/2010/main" val="0"/>
@@ -7161,7 +5695,7 @@
         <w:ind w:left="360"/>
         <w:jc w:val="center"/>
       </w:pPr>
-      <w:bookmarkStart w:id="83" w:name="_Toc20772026"/>
+      <w:bookmarkStart w:id="48" w:name="_Toc20772026"/>
       <w:r>
         <w:t xml:space="preserve">Figure </w:t>
       </w:r>
@@ -7204,7 +5738,7 @@
       <w:r>
         <w:t>– Rename Sensor Group</w:t>
       </w:r>
-      <w:bookmarkEnd w:id="83"/>
+      <w:bookmarkEnd w:id="48"/>
     </w:p>
     <w:p>
       <w:pPr>
@@ -7267,7 +5801,7 @@
                     <pic:cNvPicPr/>
                   </pic:nvPicPr>
                   <pic:blipFill>
-                    <a:blip r:embed="rId23">
+                    <a:blip r:embed="rId25">
                       <a:extLst>
                         <a:ext uri="{28A0092B-C50C-407E-A947-70E740481C1C}">
                           <a14:useLocalDpi xmlns:a14="http://schemas.microsoft.com/office/drawing/2010/main" val="0"/>
@@ -7305,7 +5839,7 @@
         <w:ind w:left="360"/>
         <w:jc w:val="center"/>
       </w:pPr>
-      <w:bookmarkStart w:id="84" w:name="_Toc20772027"/>
+      <w:bookmarkStart w:id="49" w:name="_Toc20772027"/>
       <w:r>
         <w:t xml:space="preserve">Figure </w:t>
       </w:r>
@@ -7348,20 +5882,20 @@
       <w:r>
         <w:t>– Select Sensor Group</w:t>
       </w:r>
-      <w:bookmarkEnd w:id="84"/>
+      <w:bookmarkEnd w:id="49"/>
     </w:p>
     <w:p>
       <w:pPr>
         <w:pStyle w:val="Heading1"/>
       </w:pPr>
-      <w:bookmarkStart w:id="85" w:name="_Toc415420539"/>
-      <w:bookmarkStart w:id="86" w:name="_Toc20772010"/>
+      <w:bookmarkStart w:id="50" w:name="_Toc415420539"/>
+      <w:bookmarkStart w:id="51" w:name="_Toc20772010"/>
       <w:r>
         <w:lastRenderedPageBreak/>
         <w:t>Delay Timer Calibration</w:t>
       </w:r>
-      <w:bookmarkEnd w:id="85"/>
-      <w:bookmarkEnd w:id="86"/>
+      <w:bookmarkEnd w:id="50"/>
+      <w:bookmarkEnd w:id="51"/>
     </w:p>
     <w:p>
       <w:r>
@@ -7495,15 +6029,15 @@
         <w:pStyle w:val="Heading1"/>
         <w:pageBreakBefore/>
       </w:pPr>
-      <w:bookmarkStart w:id="87" w:name="_Toc20770125"/>
-      <w:bookmarkStart w:id="88" w:name="_Toc20772011"/>
-      <w:bookmarkStart w:id="89" w:name="_Hlk20770424"/>
+      <w:bookmarkStart w:id="52" w:name="_Toc20770125"/>
+      <w:bookmarkStart w:id="53" w:name="_Toc20772011"/>
+      <w:bookmarkStart w:id="54" w:name="_Hlk20770424"/>
       <w:r>
         <w:lastRenderedPageBreak/>
         <w:t>Using Multiple PCs</w:t>
       </w:r>
-      <w:bookmarkEnd w:id="87"/>
-      <w:bookmarkEnd w:id="88"/>
+      <w:bookmarkEnd w:id="52"/>
+      <w:bookmarkEnd w:id="53"/>
     </w:p>
     <w:p>
       <w:r>
@@ -7558,13 +6092,13 @@
       <w:pPr>
         <w:pStyle w:val="Heading2"/>
       </w:pPr>
-      <w:bookmarkStart w:id="90" w:name="_Toc20770126"/>
-      <w:bookmarkStart w:id="91" w:name="_Toc20772012"/>
+      <w:bookmarkStart w:id="55" w:name="_Toc20770126"/>
+      <w:bookmarkStart w:id="56" w:name="_Toc20772012"/>
       <w:r>
         <w:t>Second PC Module &amp; Basic Serial Splitter Module</w:t>
       </w:r>
-      <w:bookmarkEnd w:id="90"/>
-      <w:bookmarkEnd w:id="91"/>
+      <w:bookmarkEnd w:id="55"/>
+      <w:bookmarkEnd w:id="56"/>
     </w:p>
     <w:p>
       <w:r>
@@ -7593,7 +6127,7 @@
       <w:r>
         <w:t xml:space="preserve"> </w:t>
       </w:r>
-      <w:bookmarkStart w:id="92" w:name="_Hlk20771239"/>
+      <w:bookmarkStart w:id="57" w:name="_Hlk20771239"/>
       <w:r>
         <w:t xml:space="preserve">must be configured to </w:t>
       </w:r>
@@ -7606,7 +6140,7 @@
       <w:r>
         <w:t xml:space="preserve">. </w:t>
       </w:r>
-      <w:bookmarkEnd w:id="92"/>
+      <w:bookmarkEnd w:id="57"/>
       <w:r>
         <w:t xml:space="preserve">This can be done </w:t>
       </w:r>
@@ -7690,7 +6224,7 @@
                     <pic:cNvPicPr/>
                   </pic:nvPicPr>
                   <pic:blipFill>
-                    <a:blip r:embed="rId24">
+                    <a:blip r:embed="rId26">
                       <a:extLst>
                         <a:ext uri="{28A0092B-C50C-407E-A947-70E740481C1C}">
                           <a14:useLocalDpi xmlns:a14="http://schemas.microsoft.com/office/drawing/2010/main" val="0"/>
@@ -7725,37 +6259,50 @@
           <w:highlight w:val="yellow"/>
         </w:rPr>
       </w:pPr>
-      <w:bookmarkStart w:id="93" w:name="_Toc20770139"/>
-      <w:bookmarkStart w:id="94" w:name="_Toc20772028"/>
+      <w:bookmarkStart w:id="58" w:name="_Toc20770139"/>
+      <w:bookmarkStart w:id="59" w:name="_Toc20772028"/>
       <w:r>
         <w:t xml:space="preserve">Figure </w:t>
       </w:r>
-      <w:fldSimple w:instr=" SEQ Figure \* ARABIC ">
-        <w:r>
-          <w:rPr>
-            <w:noProof/>
-          </w:rPr>
-          <w:t>15</w:t>
-        </w:r>
-      </w:fldSimple>
+      <w:r>
+        <w:fldChar w:fldCharType="begin"/>
+      </w:r>
+      <w:r>
+        <w:instrText xml:space="preserve"> SEQ Figure \* ARABIC </w:instrText>
+      </w:r>
+      <w:r>
+        <w:fldChar w:fldCharType="separate"/>
+      </w:r>
+      <w:r>
+        <w:rPr>
+          <w:noProof/>
+        </w:rPr>
+        <w:t>15</w:t>
+      </w:r>
+      <w:r>
+        <w:rPr>
+          <w:noProof/>
+        </w:rPr>
+        <w:fldChar w:fldCharType="end"/>
+      </w:r>
       <w:r>
         <w:t xml:space="preserve"> – Virtual Belfry – Disable Sensors</w:t>
       </w:r>
-      <w:bookmarkEnd w:id="93"/>
-      <w:bookmarkEnd w:id="94"/>
+      <w:bookmarkEnd w:id="58"/>
+      <w:bookmarkEnd w:id="59"/>
     </w:p>
     <w:p>
       <w:pPr>
         <w:pStyle w:val="Heading2"/>
       </w:pPr>
-      <w:bookmarkStart w:id="95" w:name="_Toc20770127"/>
-      <w:bookmarkStart w:id="96" w:name="_Toc20772013"/>
-      <w:bookmarkStart w:id="97" w:name="_Hlk20769831"/>
+      <w:bookmarkStart w:id="60" w:name="_Toc20770127"/>
+      <w:bookmarkStart w:id="61" w:name="_Toc20772013"/>
+      <w:bookmarkStart w:id="62" w:name="_Hlk20769831"/>
       <w:r>
         <w:t>Configuring the Interface</w:t>
       </w:r>
-      <w:bookmarkEnd w:id="95"/>
-      <w:bookmarkEnd w:id="96"/>
+      <w:bookmarkEnd w:id="60"/>
+      <w:bookmarkEnd w:id="61"/>
     </w:p>
     <w:p>
       <w:r>
@@ -7805,15 +6352,15 @@
       <w:r>
         <w:t>.</w:t>
       </w:r>
-      <w:bookmarkEnd w:id="89"/>
-      <w:bookmarkEnd w:id="97"/>
+      <w:bookmarkEnd w:id="54"/>
+      <w:bookmarkEnd w:id="62"/>
     </w:p>
     <w:sectPr>
-      <w:headerReference w:type="even" r:id="rId25"/>
-      <w:headerReference w:type="default" r:id="rId26"/>
-      <w:footerReference w:type="even" r:id="rId27"/>
-      <w:footerReference w:type="default" r:id="rId28"/>
-      <w:footerReference w:type="first" r:id="rId29"/>
+      <w:headerReference w:type="even" r:id="rId27"/>
+      <w:headerReference w:type="default" r:id="rId28"/>
+      <w:footerReference w:type="even" r:id="rId29"/>
+      <w:footerReference w:type="default" r:id="rId30"/>
+      <w:footerReference w:type="first" r:id="rId31"/>
       <w:endnotePr>
         <w:numFmt w:val="decimal"/>
       </w:endnotePr>
@@ -8167,12 +6714,12 @@
     <w:r>
       <w:t>1.</w:t>
     </w:r>
-    <w:ins w:id="98" w:author="Andrew Instone-Cowie" w:date="2020-08-18T20:30:00Z">
+    <w:ins w:id="63" w:author="Andrew Instone-Cowie" w:date="2020-08-18T20:30:00Z">
       <w:r>
         <w:t>2</w:t>
       </w:r>
     </w:ins>
-    <w:del w:id="99" w:author="Andrew Instone-Cowie" w:date="2020-08-18T20:30:00Z">
+    <w:del w:id="64" w:author="Andrew Instone-Cowie" w:date="2020-08-18T20:30:00Z">
       <w:r>
         <w:delText>1</w:delText>
       </w:r>
@@ -8194,12 +6741,12 @@
     <w:r>
       <w:t>1.</w:t>
     </w:r>
-    <w:ins w:id="100" w:author="Andrew Instone-Cowie" w:date="2020-08-18T20:30:00Z">
+    <w:ins w:id="65" w:author="Andrew Instone-Cowie" w:date="2020-08-18T20:30:00Z">
       <w:r>
         <w:t>2</w:t>
       </w:r>
     </w:ins>
-    <w:del w:id="101" w:author="Andrew Instone-Cowie" w:date="2020-08-18T20:30:00Z">
+    <w:del w:id="66" w:author="Andrew Instone-Cowie" w:date="2020-08-18T20:30:00Z">
       <w:r>
         <w:delText>1</w:delText>
       </w:r>
@@ -14283,7 +12830,7 @@
 </file>
 
 <file path=customXml/itemProps1.xml><?xml version="1.0" encoding="utf-8"?>
-<ds:datastoreItem xmlns:ds="http://schemas.openxmlformats.org/officeDocument/2006/customXml" ds:itemID="{86C75AC0-DA09-4D31-85D7-6EB032E800A7}">
+<ds:datastoreItem xmlns:ds="http://schemas.openxmlformats.org/officeDocument/2006/customXml" ds:itemID="{19C84D9C-EA57-4DB0-A684-6943CB20B495}">
   <ds:schemaRefs>
     <ds:schemaRef ds:uri="http://schemas.openxmlformats.org/officeDocument/2006/bibliography"/>
   </ds:schemaRefs>
